--- a/Informe TP Programacion grupo 10.docx
+++ b/Informe TP Programacion grupo 10.docx
@@ -504,7 +504,6 @@
     <w:p>
       <w:pPr>
         <w:spacing w:line="360" w:lineRule="auto"/>
-        <w:jc w:val="both"/>
         <w:rPr>
           <w:rFonts w:ascii="Times New Roman" w:eastAsia="Times New Roman" w:hAnsi="Times New Roman" w:cs="Times New Roman"/>
           <w:b/>
@@ -529,7 +528,6 @@
     <w:p>
       <w:pPr>
         <w:spacing w:line="360" w:lineRule="auto"/>
-        <w:jc w:val="both"/>
         <w:rPr>
           <w:rFonts w:ascii="Times New Roman" w:eastAsia="Times New Roman" w:hAnsi="Times New Roman" w:cs="Times New Roman"/>
           <w:color w:val="000000" w:themeColor="text1"/>
@@ -640,7 +638,6 @@
     <w:p>
       <w:pPr>
         <w:spacing w:line="360" w:lineRule="auto"/>
-        <w:jc w:val="both"/>
         <w:rPr>
           <w:rFonts w:ascii="Times New Roman" w:eastAsia="Times New Roman" w:hAnsi="Times New Roman" w:cs="Times New Roman"/>
           <w:color w:val="000000" w:themeColor="text1"/>
@@ -711,7 +708,6 @@
           <w:numId w:val="3"/>
         </w:numPr>
         <w:spacing w:line="360" w:lineRule="auto"/>
-        <w:jc w:val="both"/>
         <w:rPr>
           <w:rFonts w:ascii="Times New Roman" w:eastAsia="Times New Roman" w:hAnsi="Times New Roman" w:cs="Times New Roman"/>
           <w:color w:val="000000" w:themeColor="text1"/>
@@ -791,7 +787,6 @@
           <w:numId w:val="3"/>
         </w:numPr>
         <w:spacing w:line="360" w:lineRule="auto"/>
-        <w:jc w:val="both"/>
         <w:rPr>
           <w:rFonts w:ascii="Times New Roman" w:eastAsia="Times New Roman" w:hAnsi="Times New Roman" w:cs="Times New Roman"/>
           <w:color w:val="000000" w:themeColor="text1"/>
@@ -853,7 +848,6 @@
           <w:numId w:val="3"/>
         </w:numPr>
         <w:spacing w:line="360" w:lineRule="auto"/>
-        <w:jc w:val="both"/>
         <w:rPr>
           <w:rFonts w:ascii="Times New Roman" w:eastAsia="Times New Roman" w:hAnsi="Times New Roman" w:cs="Times New Roman"/>
           <w:color w:val="000000" w:themeColor="text1"/>
@@ -883,7 +877,6 @@
     <w:p>
       <w:pPr>
         <w:spacing w:line="360" w:lineRule="auto"/>
-        <w:jc w:val="both"/>
         <w:rPr>
           <w:rFonts w:ascii="Times New Roman" w:eastAsia="Times New Roman" w:hAnsi="Times New Roman" w:cs="Times New Roman"/>
           <w:color w:val="000000" w:themeColor="text1"/>
@@ -896,7 +889,6 @@
       <w:pPr>
         <w:pStyle w:val="Prrafodelista"/>
         <w:spacing w:line="360" w:lineRule="auto"/>
-        <w:jc w:val="both"/>
         <w:rPr>
           <w:rFonts w:ascii="Times New Roman" w:eastAsia="Times New Roman" w:hAnsi="Times New Roman" w:cs="Times New Roman"/>
           <w:color w:val="000000" w:themeColor="text1"/>
@@ -908,31 +900,28 @@
     <w:p>
       <w:pPr>
         <w:spacing w:line="360" w:lineRule="auto"/>
-        <w:jc w:val="both"/>
-        <w:rPr>
-          <w:rFonts w:ascii="Times New Roman" w:eastAsia="Times New Roman" w:hAnsi="Times New Roman" w:cs="Times New Roman"/>
-          <w:b/>
-          <w:sz w:val="24"/>
-          <w:szCs w:val="24"/>
-        </w:rPr>
-      </w:pPr>
-    </w:p>
-    <w:p>
-      <w:pPr>
-        <w:spacing w:line="360" w:lineRule="auto"/>
-        <w:jc w:val="both"/>
-        <w:rPr>
-          <w:rFonts w:ascii="Times New Roman" w:eastAsia="Times New Roman" w:hAnsi="Times New Roman" w:cs="Times New Roman"/>
-          <w:b/>
-          <w:sz w:val="24"/>
-          <w:szCs w:val="24"/>
-        </w:rPr>
-      </w:pPr>
-    </w:p>
-    <w:p>
-      <w:pPr>
-        <w:spacing w:line="360" w:lineRule="auto"/>
-        <w:jc w:val="both"/>
+        <w:rPr>
+          <w:rFonts w:ascii="Times New Roman" w:eastAsia="Times New Roman" w:hAnsi="Times New Roman" w:cs="Times New Roman"/>
+          <w:b/>
+          <w:sz w:val="24"/>
+          <w:szCs w:val="24"/>
+        </w:rPr>
+      </w:pPr>
+    </w:p>
+    <w:p>
+      <w:pPr>
+        <w:spacing w:line="360" w:lineRule="auto"/>
+        <w:rPr>
+          <w:rFonts w:ascii="Times New Roman" w:eastAsia="Times New Roman" w:hAnsi="Times New Roman" w:cs="Times New Roman"/>
+          <w:b/>
+          <w:sz w:val="24"/>
+          <w:szCs w:val="24"/>
+        </w:rPr>
+      </w:pPr>
+    </w:p>
+    <w:p>
+      <w:pPr>
+        <w:spacing w:line="360" w:lineRule="auto"/>
         <w:rPr>
           <w:rFonts w:ascii="Times New Roman" w:eastAsia="Times New Roman" w:hAnsi="Times New Roman" w:cs="Times New Roman"/>
           <w:color w:val="000000" w:themeColor="text1"/>
@@ -962,7 +951,6 @@
     <w:p>
       <w:pPr>
         <w:spacing w:line="360" w:lineRule="auto"/>
-        <w:jc w:val="both"/>
         <w:rPr>
           <w:rFonts w:ascii="Times New Roman" w:eastAsia="Times New Roman" w:hAnsi="Times New Roman" w:cs="Times New Roman"/>
           <w:sz w:val="24"/>
@@ -1028,7 +1016,6 @@
       <w:pPr>
         <w:spacing w:line="360" w:lineRule="auto"/>
         <w:ind w:firstLine="720"/>
-        <w:jc w:val="both"/>
         <w:rPr>
           <w:rFonts w:ascii="Times New Roman" w:eastAsia="Times New Roman" w:hAnsi="Times New Roman" w:cs="Times New Roman"/>
           <w:sz w:val="24"/>
@@ -1047,7 +1034,6 @@
     <w:p>
       <w:pPr>
         <w:spacing w:line="360" w:lineRule="auto"/>
-        <w:jc w:val="both"/>
         <w:rPr>
           <w:rFonts w:ascii="Times New Roman" w:eastAsia="Times New Roman" w:hAnsi="Times New Roman" w:cs="Times New Roman"/>
           <w:sz w:val="24"/>
@@ -1111,7 +1097,6 @@
       <w:pPr>
         <w:spacing w:line="360" w:lineRule="auto"/>
         <w:ind w:left="720"/>
-        <w:jc w:val="both"/>
         <w:rPr>
           <w:rFonts w:ascii="Times New Roman" w:eastAsia="Times New Roman" w:hAnsi="Times New Roman" w:cs="Times New Roman"/>
           <w:sz w:val="24"/>
@@ -1138,7 +1123,6 @@
     <w:p>
       <w:pPr>
         <w:spacing w:line="360" w:lineRule="auto"/>
-        <w:jc w:val="both"/>
         <w:rPr>
           <w:rFonts w:ascii="Times New Roman" w:eastAsia="Times New Roman" w:hAnsi="Times New Roman" w:cs="Times New Roman"/>
           <w:sz w:val="24"/>
@@ -1213,7 +1197,6 @@
       <w:pPr>
         <w:spacing w:line="360" w:lineRule="auto"/>
         <w:ind w:left="720"/>
-        <w:jc w:val="both"/>
         <w:rPr>
           <w:rFonts w:ascii="Times New Roman" w:eastAsia="Times New Roman" w:hAnsi="Times New Roman" w:cs="Times New Roman"/>
           <w:sz w:val="24"/>
@@ -1256,7 +1239,6 @@
     <w:p>
       <w:pPr>
         <w:spacing w:line="360" w:lineRule="auto"/>
-        <w:jc w:val="both"/>
         <w:rPr>
           <w:rFonts w:ascii="Times New Roman" w:eastAsia="Times New Roman" w:hAnsi="Times New Roman" w:cs="Times New Roman"/>
           <w:sz w:val="24"/>
@@ -1275,7 +1257,6 @@
     <w:p>
       <w:pPr>
         <w:spacing w:line="360" w:lineRule="auto"/>
-        <w:jc w:val="both"/>
         <w:rPr>
           <w:rFonts w:ascii="Times New Roman" w:eastAsia="Times New Roman" w:hAnsi="Times New Roman" w:cs="Times New Roman"/>
           <w:sz w:val="24"/>
@@ -1294,7 +1275,6 @@
     <w:p>
       <w:pPr>
         <w:spacing w:line="360" w:lineRule="auto"/>
-        <w:jc w:val="both"/>
         <w:rPr>
           <w:rFonts w:ascii="Times New Roman" w:eastAsia="Times New Roman" w:hAnsi="Times New Roman" w:cs="Times New Roman"/>
           <w:sz w:val="24"/>
@@ -1314,18 +1294,16 @@
       <w:pPr>
         <w:spacing w:line="360" w:lineRule="auto"/>
         <w:ind w:firstLine="720"/>
-        <w:jc w:val="both"/>
-        <w:rPr>
-          <w:rFonts w:ascii="Times New Roman" w:eastAsia="Times New Roman" w:hAnsi="Times New Roman" w:cs="Times New Roman"/>
-          <w:sz w:val="24"/>
-          <w:szCs w:val="24"/>
-        </w:rPr>
-      </w:pPr>
-    </w:p>
-    <w:p>
-      <w:pPr>
-        <w:spacing w:line="360" w:lineRule="auto"/>
-        <w:jc w:val="both"/>
+        <w:rPr>
+          <w:rFonts w:ascii="Times New Roman" w:eastAsia="Times New Roman" w:hAnsi="Times New Roman" w:cs="Times New Roman"/>
+          <w:sz w:val="24"/>
+          <w:szCs w:val="24"/>
+        </w:rPr>
+      </w:pPr>
+    </w:p>
+    <w:p>
+      <w:pPr>
+        <w:spacing w:line="360" w:lineRule="auto"/>
         <w:rPr>
           <w:rFonts w:ascii="Times New Roman" w:eastAsia="Times New Roman" w:hAnsi="Times New Roman" w:cs="Times New Roman"/>
           <w:sz w:val="24"/>
@@ -1352,73 +1330,66 @@
     <w:p>
       <w:pPr>
         <w:spacing w:line="360" w:lineRule="auto"/>
-        <w:jc w:val="both"/>
-        <w:rPr>
-          <w:rFonts w:ascii="Times New Roman" w:eastAsia="Times New Roman" w:hAnsi="Times New Roman" w:cs="Times New Roman"/>
-          <w:sz w:val="24"/>
-          <w:szCs w:val="24"/>
-        </w:rPr>
-      </w:pPr>
-    </w:p>
-    <w:p>
-      <w:pPr>
-        <w:spacing w:line="360" w:lineRule="auto"/>
-        <w:jc w:val="both"/>
-        <w:rPr>
-          <w:rFonts w:ascii="Times New Roman" w:eastAsia="Times New Roman" w:hAnsi="Times New Roman" w:cs="Times New Roman"/>
-          <w:sz w:val="24"/>
-          <w:szCs w:val="24"/>
-        </w:rPr>
-      </w:pPr>
-    </w:p>
-    <w:p>
-      <w:pPr>
-        <w:spacing w:line="360" w:lineRule="auto"/>
-        <w:jc w:val="both"/>
-        <w:rPr>
-          <w:rFonts w:ascii="Times New Roman" w:eastAsia="Times New Roman" w:hAnsi="Times New Roman" w:cs="Times New Roman"/>
-          <w:sz w:val="24"/>
-          <w:szCs w:val="24"/>
-        </w:rPr>
-      </w:pPr>
-    </w:p>
-    <w:p>
-      <w:pPr>
-        <w:spacing w:line="360" w:lineRule="auto"/>
-        <w:jc w:val="both"/>
-        <w:rPr>
-          <w:rFonts w:ascii="Times New Roman" w:eastAsia="Times New Roman" w:hAnsi="Times New Roman" w:cs="Times New Roman"/>
-          <w:sz w:val="24"/>
-          <w:szCs w:val="24"/>
-        </w:rPr>
-      </w:pPr>
-    </w:p>
-    <w:p>
-      <w:pPr>
-        <w:spacing w:line="360" w:lineRule="auto"/>
-        <w:jc w:val="both"/>
-        <w:rPr>
-          <w:rFonts w:ascii="Times New Roman" w:eastAsia="Times New Roman" w:hAnsi="Times New Roman" w:cs="Times New Roman"/>
-          <w:sz w:val="24"/>
-          <w:szCs w:val="24"/>
-        </w:rPr>
-      </w:pPr>
-    </w:p>
-    <w:p>
-      <w:pPr>
-        <w:spacing w:line="360" w:lineRule="auto"/>
-        <w:jc w:val="both"/>
-        <w:rPr>
-          <w:rFonts w:ascii="Times New Roman" w:eastAsia="Times New Roman" w:hAnsi="Times New Roman" w:cs="Times New Roman"/>
-          <w:sz w:val="24"/>
-          <w:szCs w:val="24"/>
-        </w:rPr>
-      </w:pPr>
-    </w:p>
-    <w:p>
-      <w:pPr>
-        <w:spacing w:line="360" w:lineRule="auto"/>
-        <w:jc w:val="both"/>
+        <w:rPr>
+          <w:rFonts w:ascii="Times New Roman" w:eastAsia="Times New Roman" w:hAnsi="Times New Roman" w:cs="Times New Roman"/>
+          <w:sz w:val="24"/>
+          <w:szCs w:val="24"/>
+        </w:rPr>
+      </w:pPr>
+    </w:p>
+    <w:p>
+      <w:pPr>
+        <w:spacing w:line="360" w:lineRule="auto"/>
+        <w:rPr>
+          <w:rFonts w:ascii="Times New Roman" w:eastAsia="Times New Roman" w:hAnsi="Times New Roman" w:cs="Times New Roman"/>
+          <w:sz w:val="24"/>
+          <w:szCs w:val="24"/>
+        </w:rPr>
+      </w:pPr>
+    </w:p>
+    <w:p>
+      <w:pPr>
+        <w:spacing w:line="360" w:lineRule="auto"/>
+        <w:rPr>
+          <w:rFonts w:ascii="Times New Roman" w:eastAsia="Times New Roman" w:hAnsi="Times New Roman" w:cs="Times New Roman"/>
+          <w:sz w:val="24"/>
+          <w:szCs w:val="24"/>
+        </w:rPr>
+      </w:pPr>
+    </w:p>
+    <w:p>
+      <w:pPr>
+        <w:spacing w:line="360" w:lineRule="auto"/>
+        <w:rPr>
+          <w:rFonts w:ascii="Times New Roman" w:eastAsia="Times New Roman" w:hAnsi="Times New Roman" w:cs="Times New Roman"/>
+          <w:sz w:val="24"/>
+          <w:szCs w:val="24"/>
+        </w:rPr>
+      </w:pPr>
+    </w:p>
+    <w:p>
+      <w:pPr>
+        <w:spacing w:line="360" w:lineRule="auto"/>
+        <w:rPr>
+          <w:rFonts w:ascii="Times New Roman" w:eastAsia="Times New Roman" w:hAnsi="Times New Roman" w:cs="Times New Roman"/>
+          <w:sz w:val="24"/>
+          <w:szCs w:val="24"/>
+        </w:rPr>
+      </w:pPr>
+    </w:p>
+    <w:p>
+      <w:pPr>
+        <w:spacing w:line="360" w:lineRule="auto"/>
+        <w:rPr>
+          <w:rFonts w:ascii="Times New Roman" w:eastAsia="Times New Roman" w:hAnsi="Times New Roman" w:cs="Times New Roman"/>
+          <w:sz w:val="24"/>
+          <w:szCs w:val="24"/>
+        </w:rPr>
+      </w:pPr>
+    </w:p>
+    <w:p>
+      <w:pPr>
+        <w:spacing w:line="360" w:lineRule="auto"/>
         <w:rPr>
           <w:rFonts w:ascii="Times New Roman" w:eastAsia="Times New Roman" w:hAnsi="Times New Roman" w:cs="Times New Roman"/>
           <w:sz w:val="24"/>
@@ -1445,7 +1416,6 @@
     <w:p>
       <w:pPr>
         <w:spacing w:line="360" w:lineRule="auto"/>
-        <w:jc w:val="both"/>
         <w:rPr>
           <w:rFonts w:ascii="Times New Roman" w:eastAsia="Times New Roman" w:hAnsi="Times New Roman" w:cs="Times New Roman"/>
           <w:sz w:val="24"/>
@@ -1461,7 +1431,6 @@
           <w:numId w:val="5"/>
         </w:numPr>
         <w:spacing w:line="360" w:lineRule="auto"/>
-        <w:jc w:val="both"/>
         <w:rPr>
           <w:rFonts w:ascii="Times New Roman" w:eastAsia="Times New Roman" w:hAnsi="Times New Roman" w:cs="Times New Roman"/>
           <w:sz w:val="24"/>
@@ -1489,7 +1458,6 @@
       <w:pPr>
         <w:pStyle w:val="Prrafodelista"/>
         <w:spacing w:line="360" w:lineRule="auto"/>
-        <w:jc w:val="both"/>
         <w:rPr>
           <w:rFonts w:ascii="Times New Roman" w:eastAsia="Times New Roman" w:hAnsi="Times New Roman" w:cs="Times New Roman"/>
           <w:sz w:val="24"/>
@@ -1513,7 +1481,6 @@
           <w:numId w:val="5"/>
         </w:numPr>
         <w:spacing w:line="360" w:lineRule="auto"/>
-        <w:jc w:val="both"/>
         <w:rPr>
           <w:rFonts w:ascii="Times New Roman" w:eastAsia="Times New Roman" w:hAnsi="Times New Roman" w:cs="Times New Roman"/>
           <w:sz w:val="24"/>
@@ -1553,7 +1520,6 @@
           <w:numId w:val="5"/>
         </w:numPr>
         <w:spacing w:line="360" w:lineRule="auto"/>
-        <w:jc w:val="both"/>
         <w:rPr>
           <w:rFonts w:ascii="Times New Roman" w:hAnsi="Times New Roman" w:cs="Times New Roman"/>
           <w:sz w:val="24"/>
@@ -1577,7 +1543,6 @@
           <w:numId w:val="5"/>
         </w:numPr>
         <w:spacing w:line="360" w:lineRule="auto"/>
-        <w:jc w:val="both"/>
         <w:rPr>
           <w:rFonts w:ascii="Times New Roman" w:hAnsi="Times New Roman" w:cs="Times New Roman"/>
           <w:sz w:val="24"/>
@@ -1597,7 +1562,6 @@
       <w:pPr>
         <w:pStyle w:val="Prrafodelista"/>
         <w:spacing w:line="360" w:lineRule="auto"/>
-        <w:jc w:val="both"/>
         <w:rPr>
           <w:rFonts w:ascii="Times New Roman" w:hAnsi="Times New Roman" w:cs="Times New Roman"/>
           <w:sz w:val="24"/>
@@ -1631,7 +1595,6 @@
           <w:numId w:val="5"/>
         </w:numPr>
         <w:spacing w:line="360" w:lineRule="auto"/>
-        <w:jc w:val="both"/>
         <w:rPr>
           <w:rFonts w:ascii="Times New Roman" w:eastAsia="Times New Roman" w:hAnsi="Times New Roman" w:cs="Times New Roman"/>
           <w:bCs/>
@@ -1653,7 +1616,6 @@
       <w:pPr>
         <w:pStyle w:val="Prrafodelista"/>
         <w:spacing w:line="360" w:lineRule="auto"/>
-        <w:jc w:val="both"/>
         <w:rPr>
           <w:rFonts w:ascii="Times New Roman" w:eastAsia="Times New Roman" w:hAnsi="Times New Roman" w:cs="Times New Roman"/>
           <w:bCs/>
@@ -1679,7 +1641,6 @@
           <w:numId w:val="5"/>
         </w:numPr>
         <w:spacing w:line="360" w:lineRule="auto"/>
-        <w:jc w:val="both"/>
         <w:rPr>
           <w:rFonts w:ascii="Times New Roman" w:eastAsia="Times New Roman" w:hAnsi="Times New Roman" w:cs="Times New Roman"/>
           <w:bCs/>
@@ -1705,7 +1666,6 @@
           <w:numId w:val="4"/>
         </w:numPr>
         <w:spacing w:line="360" w:lineRule="auto"/>
-        <w:jc w:val="both"/>
         <w:rPr>
           <w:rFonts w:ascii="Times New Roman" w:eastAsia="Times New Roman" w:hAnsi="Times New Roman" w:cs="Times New Roman"/>
           <w:bCs/>
@@ -1740,7 +1700,6 @@
           <w:numId w:val="4"/>
         </w:numPr>
         <w:spacing w:line="360" w:lineRule="auto"/>
-        <w:jc w:val="both"/>
         <w:rPr>
           <w:rFonts w:ascii="Times New Roman" w:eastAsia="Times New Roman" w:hAnsi="Times New Roman" w:cs="Times New Roman"/>
           <w:bCs/>
@@ -1766,50 +1725,2119 @@
           <w:numId w:val="4"/>
         </w:numPr>
         <w:spacing w:line="360" w:lineRule="auto"/>
+        <w:rPr>
+          <w:rFonts w:ascii="Times New Roman" w:eastAsia="Times New Roman" w:hAnsi="Times New Roman" w:cs="Times New Roman"/>
+          <w:bCs/>
+          <w:sz w:val="24"/>
+          <w:szCs w:val="24"/>
+        </w:rPr>
+      </w:pPr>
+      <w:r>
+        <w:rPr>
+          <w:rFonts w:ascii="Times New Roman" w:eastAsia="Times New Roman" w:hAnsi="Times New Roman" w:cs="Times New Roman"/>
+          <w:bCs/>
+          <w:sz w:val="24"/>
+          <w:szCs w:val="24"/>
+        </w:rPr>
+        <w:t>Se juega por tiempo, por cantidad de aciertos,</w:t>
+      </w:r>
+      <w:r>
+        <w:rPr>
+          <w:rFonts w:ascii="Times New Roman" w:eastAsia="Times New Roman" w:hAnsi="Times New Roman" w:cs="Times New Roman"/>
+          <w:bCs/>
+          <w:sz w:val="24"/>
+          <w:szCs w:val="24"/>
+        </w:rPr>
+        <w:t xml:space="preserve"> </w:t>
+      </w:r>
+      <w:r>
+        <w:rPr>
+          <w:rFonts w:ascii="Times New Roman" w:eastAsia="Times New Roman" w:hAnsi="Times New Roman" w:cs="Times New Roman"/>
+          <w:bCs/>
+          <w:sz w:val="24"/>
+          <w:szCs w:val="24"/>
+        </w:rPr>
+        <w:t>etc</w:t>
+      </w:r>
+      <w:r>
+        <w:rPr>
+          <w:rFonts w:ascii="Times New Roman" w:eastAsia="Times New Roman" w:hAnsi="Times New Roman" w:cs="Times New Roman"/>
+          <w:bCs/>
+          <w:sz w:val="24"/>
+          <w:szCs w:val="24"/>
+        </w:rPr>
+        <w:t>.</w:t>
+      </w:r>
+    </w:p>
+    <w:p>
+      <w:pPr>
+        <w:spacing w:line="360" w:lineRule="auto"/>
+        <w:rPr>
+          <w:rFonts w:ascii="Times New Roman" w:eastAsia="Times New Roman" w:hAnsi="Times New Roman" w:cs="Times New Roman"/>
+          <w:bCs/>
+          <w:sz w:val="24"/>
+          <w:szCs w:val="24"/>
+        </w:rPr>
+      </w:pPr>
+    </w:p>
+    <w:p>
+      <w:pPr>
+        <w:spacing w:line="360" w:lineRule="auto"/>
+        <w:rPr>
+          <w:rFonts w:ascii="Times New Roman" w:eastAsia="Times New Roman" w:hAnsi="Times New Roman" w:cs="Times New Roman"/>
+          <w:bCs/>
+          <w:sz w:val="24"/>
+          <w:szCs w:val="24"/>
+        </w:rPr>
+      </w:pPr>
+      <w:r>
+        <w:rPr>
+          <w:rFonts w:ascii="Times New Roman" w:eastAsia="Times New Roman" w:hAnsi="Times New Roman" w:cs="Times New Roman"/>
+          <w:bCs/>
+          <w:sz w:val="24"/>
+          <w:szCs w:val="24"/>
+        </w:rPr>
+        <w:t>Forma de entrega</w:t>
+      </w:r>
+      <w:r>
+        <w:rPr>
+          <w:rFonts w:ascii="Times New Roman" w:eastAsia="Times New Roman" w:hAnsi="Times New Roman" w:cs="Times New Roman"/>
+          <w:bCs/>
+          <w:sz w:val="24"/>
+          <w:szCs w:val="24"/>
+        </w:rPr>
+        <w:t>:</w:t>
+      </w:r>
+    </w:p>
+    <w:p>
+      <w:pPr>
+        <w:spacing w:line="360" w:lineRule="auto"/>
+        <w:rPr>
+          <w:rFonts w:ascii="Times New Roman" w:eastAsia="Times New Roman" w:hAnsi="Times New Roman" w:cs="Times New Roman"/>
+          <w:bCs/>
+          <w:sz w:val="24"/>
+          <w:szCs w:val="24"/>
+        </w:rPr>
+      </w:pPr>
+      <w:r>
+        <w:rPr>
+          <w:rFonts w:ascii="Times New Roman" w:eastAsia="Times New Roman" w:hAnsi="Times New Roman" w:cs="Times New Roman"/>
+          <w:bCs/>
+          <w:sz w:val="24"/>
+          <w:szCs w:val="24"/>
+        </w:rPr>
+        <w:t>El TP se considera correctamente entregado y apto para ser corregido si se cumple</w:t>
+      </w:r>
+    </w:p>
+    <w:p>
+      <w:pPr>
+        <w:spacing w:line="360" w:lineRule="auto"/>
+        <w:rPr>
+          <w:rFonts w:ascii="Times New Roman" w:eastAsia="Times New Roman" w:hAnsi="Times New Roman" w:cs="Times New Roman"/>
+          <w:bCs/>
+          <w:sz w:val="24"/>
+          <w:szCs w:val="24"/>
+        </w:rPr>
+      </w:pPr>
+      <w:r>
+        <w:rPr>
+          <w:rFonts w:ascii="Times New Roman" w:eastAsia="Times New Roman" w:hAnsi="Times New Roman" w:cs="Times New Roman"/>
+          <w:bCs/>
+          <w:sz w:val="24"/>
+          <w:szCs w:val="24"/>
+        </w:rPr>
+        <w:t>con una entrega impresa y una digital.</w:t>
+      </w:r>
+    </w:p>
+    <w:p>
+      <w:pPr>
+        <w:spacing w:line="360" w:lineRule="auto"/>
+        <w:rPr>
+          <w:rFonts w:ascii="Times New Roman" w:eastAsia="Times New Roman" w:hAnsi="Times New Roman" w:cs="Times New Roman"/>
+          <w:bCs/>
+          <w:sz w:val="24"/>
+          <w:szCs w:val="24"/>
+        </w:rPr>
+      </w:pPr>
+      <w:r>
+        <w:rPr>
+          <w:rFonts w:ascii="Times New Roman" w:eastAsia="Times New Roman" w:hAnsi="Times New Roman" w:cs="Times New Roman"/>
+          <w:bCs/>
+          <w:sz w:val="24"/>
+          <w:szCs w:val="24"/>
+        </w:rPr>
+        <w:t>La defensa del TP es donde se muestra el correcto funcionamiento del programa.</w:t>
+      </w:r>
+    </w:p>
+    <w:p>
+      <w:pPr>
+        <w:spacing w:line="360" w:lineRule="auto"/>
+        <w:rPr>
+          <w:rFonts w:ascii="Times New Roman" w:eastAsia="Times New Roman" w:hAnsi="Times New Roman" w:cs="Times New Roman"/>
+          <w:bCs/>
+          <w:sz w:val="24"/>
+          <w:szCs w:val="24"/>
+        </w:rPr>
+      </w:pPr>
+      <w:r>
+        <w:rPr>
+          <w:rFonts w:ascii="Times New Roman" w:eastAsia="Times New Roman" w:hAnsi="Times New Roman" w:cs="Times New Roman"/>
+          <w:bCs/>
+          <w:sz w:val="24"/>
+          <w:szCs w:val="24"/>
+        </w:rPr>
+        <w:t>Deben asistir a la misma todos los integrantes del grupo y es necesario que todos</w:t>
+      </w:r>
+    </w:p>
+    <w:p>
+      <w:pPr>
+        <w:spacing w:line="360" w:lineRule="auto"/>
+        <w:rPr>
+          <w:rFonts w:ascii="Times New Roman" w:eastAsia="Times New Roman" w:hAnsi="Times New Roman" w:cs="Times New Roman"/>
+          <w:bCs/>
+          <w:sz w:val="24"/>
+          <w:szCs w:val="24"/>
+        </w:rPr>
+      </w:pPr>
+      <w:r>
+        <w:rPr>
+          <w:rFonts w:ascii="Times New Roman" w:eastAsia="Times New Roman" w:hAnsi="Times New Roman" w:cs="Times New Roman"/>
+          <w:bCs/>
+          <w:sz w:val="24"/>
+          <w:szCs w:val="24"/>
+        </w:rPr>
+        <w:t>los integrantes entiendan todo el trabajo realizado por todo el grupo.</w:t>
+      </w:r>
+    </w:p>
+    <w:p>
+      <w:pPr>
+        <w:spacing w:line="360" w:lineRule="auto"/>
+        <w:rPr>
+          <w:rFonts w:ascii="Times New Roman" w:eastAsia="Times New Roman" w:hAnsi="Times New Roman" w:cs="Times New Roman"/>
+          <w:bCs/>
+          <w:sz w:val="24"/>
+          <w:szCs w:val="24"/>
+        </w:rPr>
+      </w:pPr>
+      <w:r>
+        <w:rPr>
+          <w:rFonts w:ascii="Times New Roman" w:eastAsia="Times New Roman" w:hAnsi="Times New Roman" w:cs="Times New Roman"/>
+          <w:bCs/>
+          <w:sz w:val="24"/>
+          <w:szCs w:val="24"/>
+        </w:rPr>
+        <w:t>La entrega digital consiste en enviar un e-mail de la siguiente manera:</w:t>
+      </w:r>
+    </w:p>
+    <w:p>
+      <w:pPr>
+        <w:spacing w:line="360" w:lineRule="auto"/>
+        <w:rPr>
+          <w:rFonts w:ascii="Times New Roman" w:eastAsia="Times New Roman" w:hAnsi="Times New Roman" w:cs="Times New Roman"/>
+          <w:bCs/>
+          <w:sz w:val="24"/>
+          <w:szCs w:val="24"/>
+        </w:rPr>
+      </w:pPr>
+      <w:r>
+        <w:rPr>
+          <w:rFonts w:ascii="Times New Roman" w:eastAsia="Times New Roman" w:hAnsi="Times New Roman" w:cs="Times New Roman"/>
+          <w:bCs/>
+          <w:sz w:val="24"/>
+          <w:szCs w:val="24"/>
+        </w:rPr>
+        <w:t>1. A la cuenta de correo electrónico de los docentes de la comisión.</w:t>
+      </w:r>
+    </w:p>
+    <w:p>
+      <w:pPr>
+        <w:spacing w:line="360" w:lineRule="auto"/>
+        <w:rPr>
+          <w:rFonts w:ascii="Times New Roman" w:eastAsia="Times New Roman" w:hAnsi="Times New Roman" w:cs="Times New Roman"/>
+          <w:bCs/>
+          <w:sz w:val="24"/>
+          <w:szCs w:val="24"/>
+        </w:rPr>
+      </w:pPr>
+      <w:r>
+        <w:rPr>
+          <w:rFonts w:ascii="Times New Roman" w:eastAsia="Times New Roman" w:hAnsi="Times New Roman" w:cs="Times New Roman"/>
+          <w:bCs/>
+          <w:sz w:val="24"/>
+          <w:szCs w:val="24"/>
+        </w:rPr>
+        <w:t>2. Con asunto: entrega-</w:t>
+      </w:r>
+      <w:r>
+        <w:rPr>
+          <w:rFonts w:ascii="Times New Roman" w:eastAsia="Times New Roman" w:hAnsi="Times New Roman" w:cs="Times New Roman"/>
+          <w:bCs/>
+          <w:sz w:val="24"/>
+          <w:szCs w:val="24"/>
+        </w:rPr>
+        <w:t xml:space="preserve"> </w:t>
+      </w:r>
+      <w:proofErr w:type="spellStart"/>
+      <w:r>
+        <w:rPr>
+          <w:rFonts w:ascii="Times New Roman" w:eastAsia="Times New Roman" w:hAnsi="Times New Roman" w:cs="Times New Roman"/>
+          <w:bCs/>
+          <w:sz w:val="24"/>
+          <w:szCs w:val="24"/>
+        </w:rPr>
+        <w:t>tp</w:t>
+      </w:r>
+      <w:proofErr w:type="spellEnd"/>
+      <w:r>
+        <w:rPr>
+          <w:rFonts w:ascii="Times New Roman" w:eastAsia="Times New Roman" w:hAnsi="Times New Roman" w:cs="Times New Roman"/>
+          <w:bCs/>
+          <w:sz w:val="24"/>
+          <w:szCs w:val="24"/>
+        </w:rPr>
+        <w:t xml:space="preserve"> 2022 nombre − estudiantes.</w:t>
+      </w:r>
+      <w:r>
+        <w:rPr>
+          <w:rFonts w:ascii="Times New Roman" w:eastAsia="Times New Roman" w:hAnsi="Times New Roman" w:cs="Times New Roman"/>
+          <w:bCs/>
+          <w:sz w:val="24"/>
+          <w:szCs w:val="24"/>
+        </w:rPr>
+        <w:t xml:space="preserve"> </w:t>
+      </w:r>
+      <w:proofErr w:type="gramStart"/>
+      <w:r>
+        <w:rPr>
+          <w:rFonts w:ascii="Times New Roman" w:eastAsia="Times New Roman" w:hAnsi="Times New Roman" w:cs="Times New Roman"/>
+          <w:bCs/>
+          <w:sz w:val="24"/>
+          <w:szCs w:val="24"/>
+        </w:rPr>
+        <w:t>&lt;</w:t>
+      </w:r>
+      <w:proofErr w:type="gramEnd"/>
+      <w:r>
+        <w:rPr>
+          <w:rFonts w:ascii="Times New Roman" w:eastAsia="Times New Roman" w:hAnsi="Times New Roman" w:cs="Times New Roman"/>
+          <w:bCs/>
+          <w:sz w:val="24"/>
+          <w:szCs w:val="24"/>
+        </w:rPr>
+        <w:t xml:space="preserve"> </w:t>
+      </w:r>
+      <w:proofErr w:type="spellStart"/>
+      <w:r>
+        <w:rPr>
+          <w:rFonts w:ascii="Times New Roman" w:eastAsia="Times New Roman" w:hAnsi="Times New Roman" w:cs="Times New Roman"/>
+          <w:bCs/>
+          <w:sz w:val="24"/>
+          <w:szCs w:val="24"/>
+        </w:rPr>
+        <w:t>nro</w:t>
+      </w:r>
+      <w:proofErr w:type="spellEnd"/>
+      <w:r>
+        <w:rPr>
+          <w:rFonts w:ascii="Times New Roman" w:eastAsia="Times New Roman" w:hAnsi="Times New Roman" w:cs="Times New Roman"/>
+          <w:bCs/>
+          <w:sz w:val="24"/>
+          <w:szCs w:val="24"/>
+        </w:rPr>
+        <w:t xml:space="preserve"> − grupo &gt;.</w:t>
+      </w:r>
+    </w:p>
+    <w:p>
+      <w:pPr>
+        <w:spacing w:line="360" w:lineRule="auto"/>
+        <w:rPr>
+          <w:rFonts w:ascii="Times New Roman" w:eastAsia="Times New Roman" w:hAnsi="Times New Roman" w:cs="Times New Roman"/>
+          <w:bCs/>
+          <w:sz w:val="24"/>
+          <w:szCs w:val="24"/>
+        </w:rPr>
+      </w:pPr>
+      <w:r>
+        <w:rPr>
+          <w:rFonts w:ascii="Times New Roman" w:eastAsia="Times New Roman" w:hAnsi="Times New Roman" w:cs="Times New Roman"/>
+          <w:bCs/>
+          <w:sz w:val="24"/>
+          <w:szCs w:val="24"/>
+        </w:rPr>
+        <w:t>3. Adjuntando por separado un archivo comprimido con los archivos que</w:t>
+      </w:r>
+    </w:p>
+    <w:p>
+      <w:pPr>
+        <w:spacing w:line="360" w:lineRule="auto"/>
+        <w:rPr>
+          <w:rFonts w:ascii="Times New Roman" w:eastAsia="Times New Roman" w:hAnsi="Times New Roman" w:cs="Times New Roman"/>
+          <w:bCs/>
+          <w:sz w:val="24"/>
+          <w:szCs w:val="24"/>
+        </w:rPr>
+      </w:pPr>
+      <w:r>
+        <w:rPr>
+          <w:rFonts w:ascii="Times New Roman" w:eastAsia="Times New Roman" w:hAnsi="Times New Roman" w:cs="Times New Roman"/>
+          <w:bCs/>
+          <w:sz w:val="24"/>
+          <w:szCs w:val="24"/>
+        </w:rPr>
+        <w:t>conforman el código fuente de todo el programa y un archivo con el informe</w:t>
+      </w:r>
+    </w:p>
+    <w:p>
+      <w:pPr>
+        <w:spacing w:line="360" w:lineRule="auto"/>
+        <w:rPr>
+          <w:rFonts w:ascii="Times New Roman" w:eastAsia="Times New Roman" w:hAnsi="Times New Roman" w:cs="Times New Roman"/>
+          <w:bCs/>
+          <w:sz w:val="24"/>
+          <w:szCs w:val="24"/>
+        </w:rPr>
+      </w:pPr>
+      <w:r>
+        <w:rPr>
+          <w:rFonts w:ascii="Times New Roman" w:eastAsia="Times New Roman" w:hAnsi="Times New Roman" w:cs="Times New Roman"/>
+          <w:bCs/>
+          <w:sz w:val="24"/>
+          <w:szCs w:val="24"/>
+        </w:rPr>
+        <w:t xml:space="preserve">(preferentemente en formato </w:t>
+      </w:r>
+      <w:proofErr w:type="spellStart"/>
+      <w:r>
+        <w:rPr>
+          <w:rFonts w:ascii="Times New Roman" w:eastAsia="Times New Roman" w:hAnsi="Times New Roman" w:cs="Times New Roman"/>
+          <w:bCs/>
+          <w:sz w:val="24"/>
+          <w:szCs w:val="24"/>
+        </w:rPr>
+        <w:t>pdf</w:t>
+      </w:r>
+      <w:proofErr w:type="spellEnd"/>
+      <w:r>
+        <w:rPr>
+          <w:rFonts w:ascii="Times New Roman" w:eastAsia="Times New Roman" w:hAnsi="Times New Roman" w:cs="Times New Roman"/>
+          <w:bCs/>
+          <w:sz w:val="24"/>
+          <w:szCs w:val="24"/>
+        </w:rPr>
+        <w:t xml:space="preserve">). </w:t>
+      </w:r>
+    </w:p>
+    <w:p>
+      <w:pPr>
+        <w:spacing w:line="360" w:lineRule="auto"/>
+        <w:rPr>
+          <w:rFonts w:ascii="Times New Roman" w:eastAsia="Times New Roman" w:hAnsi="Times New Roman" w:cs="Times New Roman"/>
+          <w:bCs/>
+          <w:sz w:val="24"/>
+          <w:szCs w:val="24"/>
+        </w:rPr>
+      </w:pPr>
+      <w:r>
+        <w:rPr>
+          <w:rFonts w:ascii="Times New Roman" w:eastAsia="Times New Roman" w:hAnsi="Times New Roman" w:cs="Times New Roman"/>
+          <w:bCs/>
+          <w:sz w:val="24"/>
+          <w:szCs w:val="24"/>
+        </w:rPr>
+        <w:t>El código debe cargar sin errores. Si el</w:t>
+      </w:r>
+      <w:r>
+        <w:rPr>
+          <w:rFonts w:ascii="Times New Roman" w:eastAsia="Times New Roman" w:hAnsi="Times New Roman" w:cs="Times New Roman"/>
+          <w:bCs/>
+          <w:sz w:val="24"/>
+          <w:szCs w:val="24"/>
+        </w:rPr>
+        <w:t xml:space="preserve"> </w:t>
+      </w:r>
+      <w:r>
+        <w:rPr>
+          <w:rFonts w:ascii="Times New Roman" w:eastAsia="Times New Roman" w:hAnsi="Times New Roman" w:cs="Times New Roman"/>
+          <w:bCs/>
+          <w:sz w:val="24"/>
+          <w:szCs w:val="24"/>
+        </w:rPr>
+        <w:t xml:space="preserve">trabajo es muy pesado recomendamos subirlo a </w:t>
+      </w:r>
+      <w:proofErr w:type="spellStart"/>
+      <w:r>
+        <w:rPr>
+          <w:rFonts w:ascii="Times New Roman" w:eastAsia="Times New Roman" w:hAnsi="Times New Roman" w:cs="Times New Roman"/>
+          <w:bCs/>
+          <w:sz w:val="24"/>
+          <w:szCs w:val="24"/>
+        </w:rPr>
+        <w:t>google</w:t>
+      </w:r>
+      <w:proofErr w:type="spellEnd"/>
+      <w:r>
+        <w:rPr>
+          <w:rFonts w:ascii="Times New Roman" w:eastAsia="Times New Roman" w:hAnsi="Times New Roman" w:cs="Times New Roman"/>
+          <w:bCs/>
+          <w:sz w:val="24"/>
+          <w:szCs w:val="24"/>
+        </w:rPr>
+        <w:t xml:space="preserve"> drive, </w:t>
+      </w:r>
+      <w:proofErr w:type="spellStart"/>
+      <w:r>
+        <w:rPr>
+          <w:rFonts w:ascii="Times New Roman" w:eastAsia="Times New Roman" w:hAnsi="Times New Roman" w:cs="Times New Roman"/>
+          <w:bCs/>
+          <w:sz w:val="24"/>
+          <w:szCs w:val="24"/>
+        </w:rPr>
+        <w:t>dropbox</w:t>
+      </w:r>
+      <w:proofErr w:type="spellEnd"/>
+      <w:r>
+        <w:rPr>
+          <w:rFonts w:ascii="Times New Roman" w:eastAsia="Times New Roman" w:hAnsi="Times New Roman" w:cs="Times New Roman"/>
+          <w:bCs/>
+          <w:sz w:val="24"/>
+          <w:szCs w:val="24"/>
+        </w:rPr>
+        <w:t xml:space="preserve">, </w:t>
+      </w:r>
+      <w:proofErr w:type="spellStart"/>
+      <w:r>
+        <w:rPr>
+          <w:rFonts w:ascii="Times New Roman" w:eastAsia="Times New Roman" w:hAnsi="Times New Roman" w:cs="Times New Roman"/>
+          <w:bCs/>
+          <w:sz w:val="24"/>
+          <w:szCs w:val="24"/>
+        </w:rPr>
+        <w:t>etc</w:t>
+      </w:r>
+      <w:proofErr w:type="spellEnd"/>
+      <w:r>
+        <w:rPr>
+          <w:rFonts w:ascii="Times New Roman" w:eastAsia="Times New Roman" w:hAnsi="Times New Roman" w:cs="Times New Roman"/>
+          <w:bCs/>
+          <w:sz w:val="24"/>
+          <w:szCs w:val="24"/>
+        </w:rPr>
+        <w:t xml:space="preserve"> y</w:t>
+      </w:r>
+      <w:r>
+        <w:rPr>
+          <w:rFonts w:ascii="Times New Roman" w:eastAsia="Times New Roman" w:hAnsi="Times New Roman" w:cs="Times New Roman"/>
+          <w:bCs/>
+          <w:sz w:val="24"/>
+          <w:szCs w:val="24"/>
+        </w:rPr>
+        <w:t xml:space="preserve"> </w:t>
+      </w:r>
+      <w:r>
+        <w:rPr>
+          <w:rFonts w:ascii="Times New Roman" w:eastAsia="Times New Roman" w:hAnsi="Times New Roman" w:cs="Times New Roman"/>
+          <w:bCs/>
+          <w:sz w:val="24"/>
+          <w:szCs w:val="24"/>
+        </w:rPr>
+        <w:t>pasarnos el link</w:t>
+      </w:r>
+      <w:r>
+        <w:rPr>
+          <w:rFonts w:ascii="Times New Roman" w:eastAsia="Times New Roman" w:hAnsi="Times New Roman" w:cs="Times New Roman"/>
+          <w:bCs/>
+          <w:sz w:val="24"/>
+          <w:szCs w:val="24"/>
+        </w:rPr>
+        <w:t>.</w:t>
+      </w:r>
+    </w:p>
+    <w:p>
+      <w:pPr>
+        <w:spacing w:line="360" w:lineRule="auto"/>
+        <w:ind w:firstLine="720"/>
+        <w:rPr>
+          <w:rFonts w:ascii="Times New Roman" w:eastAsia="Times New Roman" w:hAnsi="Times New Roman" w:cs="Times New Roman"/>
+          <w:sz w:val="24"/>
+          <w:szCs w:val="24"/>
+        </w:rPr>
+      </w:pPr>
+    </w:p>
+    <w:p>
+      <w:pPr>
+        <w:spacing w:line="360" w:lineRule="auto"/>
+        <w:ind w:firstLine="720"/>
+        <w:rPr>
+          <w:rFonts w:ascii="Times New Roman" w:eastAsia="Times New Roman" w:hAnsi="Times New Roman" w:cs="Times New Roman"/>
+          <w:sz w:val="24"/>
+          <w:szCs w:val="24"/>
+        </w:rPr>
+      </w:pPr>
+    </w:p>
+    <w:p>
+      <w:pPr>
+        <w:spacing w:line="360" w:lineRule="auto"/>
+        <w:ind w:firstLine="720"/>
+        <w:rPr>
+          <w:rFonts w:ascii="Times New Roman" w:eastAsia="Times New Roman" w:hAnsi="Times New Roman" w:cs="Times New Roman"/>
+          <w:sz w:val="24"/>
+          <w:szCs w:val="24"/>
+        </w:rPr>
+      </w:pPr>
+    </w:p>
+    <w:p>
+      <w:pPr>
+        <w:spacing w:line="360" w:lineRule="auto"/>
+        <w:ind w:firstLine="720"/>
+        <w:rPr>
+          <w:rFonts w:ascii="Times New Roman" w:eastAsia="Times New Roman" w:hAnsi="Times New Roman" w:cs="Times New Roman"/>
+          <w:sz w:val="24"/>
+          <w:szCs w:val="24"/>
+        </w:rPr>
+      </w:pPr>
+    </w:p>
+    <w:p>
+      <w:pPr>
+        <w:spacing w:line="360" w:lineRule="auto"/>
+        <w:ind w:firstLine="720"/>
+        <w:rPr>
+          <w:rFonts w:ascii="Times New Roman" w:eastAsia="Times New Roman" w:hAnsi="Times New Roman" w:cs="Times New Roman"/>
+          <w:sz w:val="24"/>
+          <w:szCs w:val="24"/>
+        </w:rPr>
+      </w:pPr>
+    </w:p>
+    <w:p>
+      <w:pPr>
+        <w:spacing w:line="360" w:lineRule="auto"/>
+        <w:ind w:firstLine="720"/>
+        <w:rPr>
+          <w:rFonts w:ascii="Times New Roman" w:eastAsia="Times New Roman" w:hAnsi="Times New Roman" w:cs="Times New Roman"/>
+          <w:sz w:val="24"/>
+          <w:szCs w:val="24"/>
+        </w:rPr>
+      </w:pPr>
+    </w:p>
+    <w:p>
+      <w:pPr>
+        <w:spacing w:line="360" w:lineRule="auto"/>
+        <w:ind w:firstLine="720"/>
+        <w:rPr>
+          <w:rFonts w:ascii="Times New Roman" w:eastAsia="Times New Roman" w:hAnsi="Times New Roman" w:cs="Times New Roman"/>
+          <w:sz w:val="24"/>
+          <w:szCs w:val="24"/>
+        </w:rPr>
+      </w:pPr>
+    </w:p>
+    <w:p>
+      <w:pPr>
+        <w:spacing w:line="360" w:lineRule="auto"/>
+        <w:rPr>
+          <w:rFonts w:ascii="Times New Roman" w:eastAsia="Times New Roman" w:hAnsi="Times New Roman" w:cs="Times New Roman"/>
+          <w:sz w:val="24"/>
+          <w:szCs w:val="24"/>
+        </w:rPr>
+      </w:pPr>
+      <w:r>
+        <w:rPr>
+          <w:rFonts w:ascii="Times New Roman" w:eastAsia="Times New Roman" w:hAnsi="Times New Roman" w:cs="Times New Roman"/>
+          <w:sz w:val="24"/>
+          <w:szCs w:val="24"/>
+        </w:rPr>
+        <w:t>Desarrollo de las funciones:</w:t>
+      </w:r>
+    </w:p>
+    <w:p>
+      <w:pPr>
+        <w:spacing w:line="360" w:lineRule="auto"/>
+        <w:rPr>
+          <w:rFonts w:ascii="Times New Roman" w:eastAsia="Times New Roman" w:hAnsi="Times New Roman" w:cs="Times New Roman"/>
+          <w:sz w:val="24"/>
+          <w:szCs w:val="24"/>
+        </w:rPr>
+      </w:pPr>
+    </w:p>
+    <w:p>
+      <w:pPr>
+        <w:spacing w:line="360" w:lineRule="auto"/>
+        <w:rPr>
+          <w:rFonts w:ascii="Times New Roman" w:eastAsia="Times New Roman" w:hAnsi="Times New Roman" w:cs="Times New Roman"/>
+          <w:sz w:val="24"/>
+          <w:szCs w:val="24"/>
+        </w:rPr>
+      </w:pPr>
+      <w:r>
+        <w:rPr>
+          <w:rFonts w:ascii="Times New Roman" w:eastAsia="Times New Roman" w:hAnsi="Times New Roman" w:cs="Times New Roman"/>
+          <w:sz w:val="24"/>
+          <w:szCs w:val="24"/>
+        </w:rPr>
+        <w:t>Función</w:t>
+      </w:r>
+      <w:r>
+        <w:rPr>
+          <w:rFonts w:ascii="Times New Roman" w:eastAsia="Times New Roman" w:hAnsi="Times New Roman" w:cs="Times New Roman"/>
+          <w:sz w:val="24"/>
+          <w:szCs w:val="24"/>
+        </w:rPr>
+        <w:t xml:space="preserve"> </w:t>
+      </w:r>
+      <w:proofErr w:type="spellStart"/>
+      <w:r>
+        <w:rPr>
+          <w:rFonts w:ascii="Times New Roman" w:eastAsia="Times New Roman" w:hAnsi="Times New Roman" w:cs="Times New Roman"/>
+          <w:b/>
+          <w:bCs/>
+          <w:sz w:val="24"/>
+          <w:szCs w:val="24"/>
+        </w:rPr>
+        <w:t>n</w:t>
+      </w:r>
+      <w:r>
+        <w:rPr>
+          <w:rFonts w:ascii="Times New Roman" w:eastAsia="Times New Roman" w:hAnsi="Times New Roman" w:cs="Times New Roman"/>
+          <w:b/>
+          <w:bCs/>
+          <w:sz w:val="24"/>
+          <w:szCs w:val="24"/>
+        </w:rPr>
+        <w:t>uevaPalabra</w:t>
+      </w:r>
+      <w:proofErr w:type="spellEnd"/>
+      <w:r>
+        <w:rPr>
+          <w:rFonts w:ascii="Times New Roman" w:eastAsia="Times New Roman" w:hAnsi="Times New Roman" w:cs="Times New Roman"/>
+          <w:b/>
+          <w:bCs/>
+          <w:sz w:val="24"/>
+          <w:szCs w:val="24"/>
+        </w:rPr>
+        <w:t xml:space="preserve"> (</w:t>
+      </w:r>
+      <w:r>
+        <w:rPr>
+          <w:rFonts w:ascii="Times New Roman" w:eastAsia="Times New Roman" w:hAnsi="Times New Roman" w:cs="Times New Roman"/>
+          <w:b/>
+          <w:bCs/>
+          <w:sz w:val="24"/>
+          <w:szCs w:val="24"/>
+        </w:rPr>
+        <w:t>lista</w:t>
+      </w:r>
+      <w:r>
+        <w:rPr>
+          <w:rFonts w:ascii="Times New Roman" w:eastAsia="Times New Roman" w:hAnsi="Times New Roman" w:cs="Times New Roman"/>
+          <w:b/>
+          <w:bCs/>
+          <w:sz w:val="24"/>
+          <w:szCs w:val="24"/>
+        </w:rPr>
+        <w:t>):</w:t>
+      </w:r>
+      <w:r>
+        <w:rPr>
+          <w:rFonts w:ascii="Times New Roman" w:eastAsia="Times New Roman" w:hAnsi="Times New Roman" w:cs="Times New Roman"/>
+          <w:sz w:val="24"/>
+          <w:szCs w:val="24"/>
+        </w:rPr>
+        <w:t xml:space="preserve"> para comen</w:t>
+      </w:r>
+      <w:r>
+        <w:rPr>
+          <w:rFonts w:ascii="Times New Roman" w:eastAsia="Times New Roman" w:hAnsi="Times New Roman" w:cs="Times New Roman"/>
+          <w:sz w:val="24"/>
+          <w:szCs w:val="24"/>
+        </w:rPr>
+        <w:t xml:space="preserve">zar </w:t>
+      </w:r>
+      <w:r>
+        <w:rPr>
+          <w:rFonts w:ascii="Times New Roman" w:eastAsia="Times New Roman" w:hAnsi="Times New Roman" w:cs="Times New Roman"/>
+          <w:sz w:val="24"/>
+          <w:szCs w:val="24"/>
+        </w:rPr>
+        <w:t>cree una variable llamada ‘</w:t>
+      </w:r>
+      <w:proofErr w:type="spellStart"/>
+      <w:r>
+        <w:rPr>
+          <w:rFonts w:ascii="Times New Roman" w:eastAsia="Times New Roman" w:hAnsi="Times New Roman" w:cs="Times New Roman"/>
+          <w:sz w:val="24"/>
+          <w:szCs w:val="24"/>
+        </w:rPr>
+        <w:t>newpalabra</w:t>
+      </w:r>
+      <w:proofErr w:type="spellEnd"/>
+      <w:r>
+        <w:rPr>
+          <w:rFonts w:ascii="Times New Roman" w:eastAsia="Times New Roman" w:hAnsi="Times New Roman" w:cs="Times New Roman"/>
+          <w:sz w:val="24"/>
+          <w:szCs w:val="24"/>
+        </w:rPr>
+        <w:t xml:space="preserve">’ y dentro ingrese </w:t>
+      </w:r>
+      <w:proofErr w:type="spellStart"/>
+      <w:proofErr w:type="gramStart"/>
+      <w:r>
+        <w:rPr>
+          <w:rFonts w:ascii="Times New Roman" w:eastAsia="Times New Roman" w:hAnsi="Times New Roman" w:cs="Times New Roman"/>
+          <w:sz w:val="24"/>
+          <w:szCs w:val="24"/>
+        </w:rPr>
+        <w:t>random.choice</w:t>
+      </w:r>
+      <w:proofErr w:type="spellEnd"/>
+      <w:proofErr w:type="gramEnd"/>
+      <w:r>
+        <w:rPr>
+          <w:rFonts w:ascii="Times New Roman" w:eastAsia="Times New Roman" w:hAnsi="Times New Roman" w:cs="Times New Roman"/>
+          <w:sz w:val="24"/>
+          <w:szCs w:val="24"/>
+        </w:rPr>
+        <w:t xml:space="preserve">(lista) utilizando el parámetro lista, </w:t>
+      </w:r>
+      <w:r>
+        <w:rPr>
+          <w:rFonts w:ascii="Times New Roman" w:eastAsia="Times New Roman" w:hAnsi="Times New Roman" w:cs="Times New Roman"/>
+          <w:sz w:val="24"/>
+          <w:szCs w:val="24"/>
+        </w:rPr>
+        <w:t xml:space="preserve">para que </w:t>
+      </w:r>
+      <w:r>
+        <w:rPr>
+          <w:rFonts w:ascii="Times New Roman" w:eastAsia="Times New Roman" w:hAnsi="Times New Roman" w:cs="Times New Roman"/>
+          <w:sz w:val="24"/>
+          <w:szCs w:val="24"/>
+        </w:rPr>
+        <w:t xml:space="preserve">me de una palabra al azar de la lista y me la devuelva con un </w:t>
+      </w:r>
+      <w:proofErr w:type="spellStart"/>
+      <w:r>
+        <w:rPr>
+          <w:rFonts w:ascii="Times New Roman" w:eastAsia="Times New Roman" w:hAnsi="Times New Roman" w:cs="Times New Roman"/>
+          <w:sz w:val="24"/>
+          <w:szCs w:val="24"/>
+        </w:rPr>
+        <w:t>return</w:t>
+      </w:r>
+      <w:proofErr w:type="spellEnd"/>
+      <w:r>
+        <w:rPr>
+          <w:rFonts w:ascii="Times New Roman" w:eastAsia="Times New Roman" w:hAnsi="Times New Roman" w:cs="Times New Roman"/>
+          <w:sz w:val="24"/>
+          <w:szCs w:val="24"/>
+        </w:rPr>
+        <w:t>.</w:t>
+      </w:r>
+    </w:p>
+    <w:p>
+      <w:pPr>
+        <w:spacing w:line="360" w:lineRule="auto"/>
+        <w:rPr>
+          <w:rFonts w:ascii="Times New Roman" w:eastAsia="Times New Roman" w:hAnsi="Times New Roman" w:cs="Times New Roman"/>
+          <w:sz w:val="24"/>
+          <w:szCs w:val="24"/>
+        </w:rPr>
+      </w:pPr>
+    </w:p>
+    <w:p>
+      <w:pPr>
+        <w:spacing w:line="360" w:lineRule="auto"/>
+        <w:rPr>
+          <w:rFonts w:ascii="Times New Roman" w:eastAsia="Times New Roman" w:hAnsi="Times New Roman" w:cs="Times New Roman"/>
+          <w:sz w:val="24"/>
+          <w:szCs w:val="24"/>
+        </w:rPr>
+      </w:pPr>
+      <w:r>
+        <w:rPr>
+          <w:rFonts w:ascii="Times New Roman" w:eastAsia="Times New Roman" w:hAnsi="Times New Roman" w:cs="Times New Roman"/>
+          <w:sz w:val="24"/>
+          <w:szCs w:val="24"/>
+        </w:rPr>
+        <w:t xml:space="preserve">Función </w:t>
+      </w:r>
+      <w:r>
+        <w:rPr>
+          <w:rFonts w:ascii="Times New Roman" w:eastAsia="Times New Roman" w:hAnsi="Times New Roman" w:cs="Times New Roman"/>
+          <w:b/>
+          <w:bCs/>
+          <w:sz w:val="24"/>
+          <w:szCs w:val="24"/>
+        </w:rPr>
+        <w:t>lectura(</w:t>
+      </w:r>
+      <w:proofErr w:type="spellStart"/>
+      <w:proofErr w:type="gramStart"/>
+      <w:r>
+        <w:rPr>
+          <w:rFonts w:ascii="Times New Roman" w:eastAsia="Times New Roman" w:hAnsi="Times New Roman" w:cs="Times New Roman"/>
+          <w:b/>
+          <w:bCs/>
+          <w:sz w:val="24"/>
+          <w:szCs w:val="24"/>
+        </w:rPr>
+        <w:t>archivo,salida</w:t>
+      </w:r>
+      <w:proofErr w:type="gramEnd"/>
+      <w:r>
+        <w:rPr>
+          <w:rFonts w:ascii="Times New Roman" w:eastAsia="Times New Roman" w:hAnsi="Times New Roman" w:cs="Times New Roman"/>
+          <w:b/>
+          <w:bCs/>
+          <w:sz w:val="24"/>
+          <w:szCs w:val="24"/>
+        </w:rPr>
+        <w:t>,largo</w:t>
+      </w:r>
+      <w:proofErr w:type="spellEnd"/>
+      <w:r>
+        <w:rPr>
+          <w:rFonts w:ascii="Times New Roman" w:eastAsia="Times New Roman" w:hAnsi="Times New Roman" w:cs="Times New Roman"/>
+          <w:b/>
+          <w:bCs/>
+          <w:sz w:val="24"/>
+          <w:szCs w:val="24"/>
+        </w:rPr>
+        <w:t>):</w:t>
+      </w:r>
+      <w:r>
+        <w:rPr>
+          <w:rFonts w:ascii="Times New Roman" w:eastAsia="Times New Roman" w:hAnsi="Times New Roman" w:cs="Times New Roman"/>
+          <w:sz w:val="24"/>
+          <w:szCs w:val="24"/>
+        </w:rPr>
+        <w:t xml:space="preserve"> comencé leyendo el archivo completo en una variable (text1)</w:t>
+      </w:r>
+    </w:p>
+    <w:p>
+      <w:pPr>
+        <w:spacing w:line="360" w:lineRule="auto"/>
+        <w:rPr>
+          <w:rFonts w:ascii="Times New Roman" w:eastAsia="Times New Roman" w:hAnsi="Times New Roman" w:cs="Times New Roman"/>
+          <w:sz w:val="24"/>
+          <w:szCs w:val="24"/>
+        </w:rPr>
+      </w:pPr>
+      <w:r>
+        <w:rPr>
+          <w:rFonts w:ascii="Times New Roman" w:eastAsia="Times New Roman" w:hAnsi="Times New Roman" w:cs="Times New Roman"/>
+          <w:sz w:val="24"/>
+          <w:szCs w:val="24"/>
+        </w:rPr>
+        <w:t>con ‘</w:t>
+      </w:r>
+      <w:proofErr w:type="spellStart"/>
+      <w:proofErr w:type="gramStart"/>
+      <w:r>
+        <w:rPr>
+          <w:rFonts w:ascii="Times New Roman" w:eastAsia="Times New Roman" w:hAnsi="Times New Roman" w:cs="Times New Roman"/>
+          <w:sz w:val="24"/>
+          <w:szCs w:val="24"/>
+        </w:rPr>
+        <w:t>readlines</w:t>
+      </w:r>
+      <w:proofErr w:type="spellEnd"/>
+      <w:r>
+        <w:rPr>
+          <w:rFonts w:ascii="Times New Roman" w:eastAsia="Times New Roman" w:hAnsi="Times New Roman" w:cs="Times New Roman"/>
+          <w:sz w:val="24"/>
+          <w:szCs w:val="24"/>
+        </w:rPr>
+        <w:t>(</w:t>
+      </w:r>
+      <w:proofErr w:type="gramEnd"/>
+      <w:r>
+        <w:rPr>
+          <w:rFonts w:ascii="Times New Roman" w:eastAsia="Times New Roman" w:hAnsi="Times New Roman" w:cs="Times New Roman"/>
+          <w:sz w:val="24"/>
+          <w:szCs w:val="24"/>
+        </w:rPr>
+        <w:t xml:space="preserve">)’. Con un </w:t>
+      </w:r>
+      <w:r>
+        <w:rPr>
+          <w:rFonts w:ascii="Times New Roman" w:eastAsia="Times New Roman" w:hAnsi="Times New Roman" w:cs="Times New Roman"/>
+          <w:sz w:val="24"/>
+          <w:szCs w:val="24"/>
+        </w:rPr>
+        <w:t>ciclo(</w:t>
+      </w:r>
+      <w:proofErr w:type="spellStart"/>
+      <w:r>
+        <w:rPr>
+          <w:rFonts w:ascii="Times New Roman" w:eastAsia="Times New Roman" w:hAnsi="Times New Roman" w:cs="Times New Roman"/>
+          <w:sz w:val="24"/>
+          <w:szCs w:val="24"/>
+        </w:rPr>
+        <w:t>for</w:t>
+      </w:r>
+      <w:proofErr w:type="spellEnd"/>
+      <w:r>
+        <w:rPr>
+          <w:rFonts w:ascii="Times New Roman" w:eastAsia="Times New Roman" w:hAnsi="Times New Roman" w:cs="Times New Roman"/>
+          <w:sz w:val="24"/>
+          <w:szCs w:val="24"/>
+        </w:rPr>
+        <w:t>)</w:t>
+      </w:r>
+      <w:r>
+        <w:rPr>
+          <w:rFonts w:ascii="Times New Roman" w:eastAsia="Times New Roman" w:hAnsi="Times New Roman" w:cs="Times New Roman"/>
+          <w:sz w:val="24"/>
+          <w:szCs w:val="24"/>
+        </w:rPr>
+        <w:t xml:space="preserve"> recorrí cada </w:t>
+      </w:r>
+      <w:r>
+        <w:rPr>
+          <w:rFonts w:ascii="Times New Roman" w:eastAsia="Times New Roman" w:hAnsi="Times New Roman" w:cs="Times New Roman"/>
+          <w:sz w:val="24"/>
+          <w:szCs w:val="24"/>
+        </w:rPr>
+        <w:t>palabra</w:t>
+      </w:r>
+      <w:r>
+        <w:rPr>
+          <w:rFonts w:ascii="Times New Roman" w:eastAsia="Times New Roman" w:hAnsi="Times New Roman" w:cs="Times New Roman"/>
+          <w:sz w:val="24"/>
+          <w:szCs w:val="24"/>
+        </w:rPr>
+        <w:t xml:space="preserve"> de la lista text1</w:t>
+      </w:r>
+      <w:r>
+        <w:rPr>
+          <w:rFonts w:ascii="Times New Roman" w:eastAsia="Times New Roman" w:hAnsi="Times New Roman" w:cs="Times New Roman"/>
+          <w:sz w:val="24"/>
+          <w:szCs w:val="24"/>
+        </w:rPr>
+        <w:t xml:space="preserve">, en el identado utilicé un condicional para que cada palabra </w:t>
+      </w:r>
+      <w:r>
+        <w:rPr>
+          <w:rFonts w:ascii="Times New Roman" w:eastAsia="Times New Roman" w:hAnsi="Times New Roman" w:cs="Times New Roman"/>
+          <w:sz w:val="24"/>
+          <w:szCs w:val="24"/>
+        </w:rPr>
+        <w:t xml:space="preserve">pasara por la función </w:t>
+      </w:r>
+      <w:proofErr w:type="spellStart"/>
+      <w:r>
+        <w:rPr>
+          <w:rFonts w:ascii="Times New Roman" w:eastAsia="Times New Roman" w:hAnsi="Times New Roman" w:cs="Times New Roman"/>
+          <w:sz w:val="24"/>
+          <w:szCs w:val="24"/>
+        </w:rPr>
+        <w:t>sacarEspacio</w:t>
+      </w:r>
+      <w:proofErr w:type="spellEnd"/>
+      <w:r>
+        <w:rPr>
+          <w:rFonts w:ascii="Times New Roman" w:eastAsia="Times New Roman" w:hAnsi="Times New Roman" w:cs="Times New Roman"/>
+          <w:sz w:val="24"/>
+          <w:szCs w:val="24"/>
+        </w:rPr>
+        <w:t xml:space="preserve"> (le sacara los ‘\n’) y l</w:t>
+      </w:r>
+      <w:r>
+        <w:rPr>
+          <w:rFonts w:ascii="Times New Roman" w:eastAsia="Times New Roman" w:hAnsi="Times New Roman" w:cs="Times New Roman"/>
+          <w:sz w:val="24"/>
+          <w:szCs w:val="24"/>
+        </w:rPr>
+        <w:t>a</w:t>
+      </w:r>
+      <w:r>
+        <w:rPr>
+          <w:rFonts w:ascii="Times New Roman" w:eastAsia="Times New Roman" w:hAnsi="Times New Roman" w:cs="Times New Roman"/>
+          <w:sz w:val="24"/>
+          <w:szCs w:val="24"/>
+        </w:rPr>
+        <w:t xml:space="preserve">s </w:t>
+      </w:r>
+      <w:r>
+        <w:rPr>
+          <w:rFonts w:ascii="Times New Roman" w:eastAsia="Times New Roman" w:hAnsi="Times New Roman" w:cs="Times New Roman"/>
+          <w:sz w:val="24"/>
+          <w:szCs w:val="24"/>
+        </w:rPr>
+        <w:t>que tuviera</w:t>
+      </w:r>
+      <w:r>
+        <w:rPr>
+          <w:rFonts w:ascii="Times New Roman" w:eastAsia="Times New Roman" w:hAnsi="Times New Roman" w:cs="Times New Roman"/>
+          <w:sz w:val="24"/>
+          <w:szCs w:val="24"/>
+        </w:rPr>
+        <w:t>n</w:t>
+      </w:r>
+      <w:r>
+        <w:rPr>
+          <w:rFonts w:ascii="Times New Roman" w:eastAsia="Times New Roman" w:hAnsi="Times New Roman" w:cs="Times New Roman"/>
+          <w:sz w:val="24"/>
+          <w:szCs w:val="24"/>
+        </w:rPr>
+        <w:t xml:space="preserve"> la longitud del </w:t>
+      </w:r>
+      <w:r>
+        <w:rPr>
+          <w:rFonts w:ascii="Times New Roman" w:eastAsia="Times New Roman" w:hAnsi="Times New Roman" w:cs="Times New Roman"/>
+          <w:sz w:val="24"/>
+          <w:szCs w:val="24"/>
+        </w:rPr>
+        <w:t>parámetro</w:t>
+      </w:r>
+      <w:r>
+        <w:rPr>
+          <w:rFonts w:ascii="Times New Roman" w:eastAsia="Times New Roman" w:hAnsi="Times New Roman" w:cs="Times New Roman"/>
+          <w:sz w:val="24"/>
+          <w:szCs w:val="24"/>
+        </w:rPr>
+        <w:t xml:space="preserve"> largo, l</w:t>
+      </w:r>
+      <w:r>
+        <w:rPr>
+          <w:rFonts w:ascii="Times New Roman" w:eastAsia="Times New Roman" w:hAnsi="Times New Roman" w:cs="Times New Roman"/>
+          <w:sz w:val="24"/>
+          <w:szCs w:val="24"/>
+        </w:rPr>
+        <w:t>a</w:t>
+      </w:r>
+      <w:r>
+        <w:rPr>
+          <w:rFonts w:ascii="Times New Roman" w:eastAsia="Times New Roman" w:hAnsi="Times New Roman" w:cs="Times New Roman"/>
+          <w:sz w:val="24"/>
+          <w:szCs w:val="24"/>
+        </w:rPr>
+        <w:t xml:space="preserve"> </w:t>
+      </w:r>
+      <w:r>
+        <w:rPr>
+          <w:rFonts w:ascii="Times New Roman" w:eastAsia="Times New Roman" w:hAnsi="Times New Roman" w:cs="Times New Roman"/>
+          <w:sz w:val="24"/>
+          <w:szCs w:val="24"/>
+        </w:rPr>
+        <w:t>agregaría</w:t>
+      </w:r>
+      <w:r>
+        <w:rPr>
+          <w:rFonts w:ascii="Times New Roman" w:eastAsia="Times New Roman" w:hAnsi="Times New Roman" w:cs="Times New Roman"/>
+          <w:sz w:val="24"/>
+          <w:szCs w:val="24"/>
+        </w:rPr>
+        <w:t xml:space="preserve"> a ‘salida’.</w:t>
+      </w:r>
+      <w:r>
+        <w:rPr>
+          <w:rFonts w:ascii="Times New Roman" w:eastAsia="Times New Roman" w:hAnsi="Times New Roman" w:cs="Times New Roman"/>
+          <w:sz w:val="24"/>
+          <w:szCs w:val="24"/>
+        </w:rPr>
+        <w:t xml:space="preserve"> </w:t>
+      </w:r>
+    </w:p>
+    <w:p>
+      <w:pPr>
+        <w:spacing w:line="360" w:lineRule="auto"/>
+        <w:rPr>
+          <w:rFonts w:ascii="Times New Roman" w:eastAsia="Times New Roman" w:hAnsi="Times New Roman" w:cs="Times New Roman"/>
+          <w:sz w:val="24"/>
+          <w:szCs w:val="24"/>
+        </w:rPr>
+      </w:pPr>
+      <w:r>
+        <w:rPr>
+          <w:rFonts w:ascii="Times New Roman" w:eastAsia="Times New Roman" w:hAnsi="Times New Roman" w:cs="Times New Roman"/>
+          <w:sz w:val="24"/>
+          <w:szCs w:val="24"/>
+        </w:rPr>
+        <w:t>P</w:t>
+      </w:r>
+      <w:r>
+        <w:rPr>
+          <w:rFonts w:ascii="Times New Roman" w:eastAsia="Times New Roman" w:hAnsi="Times New Roman" w:cs="Times New Roman"/>
+          <w:sz w:val="24"/>
+          <w:szCs w:val="24"/>
+        </w:rPr>
+        <w:t xml:space="preserve">ara esta función tuve que crear la función </w:t>
+      </w:r>
+      <w:proofErr w:type="spellStart"/>
+      <w:r>
+        <w:rPr>
+          <w:rFonts w:ascii="Times New Roman" w:eastAsia="Times New Roman" w:hAnsi="Times New Roman" w:cs="Times New Roman"/>
+          <w:b/>
+          <w:bCs/>
+          <w:sz w:val="24"/>
+          <w:szCs w:val="24"/>
+        </w:rPr>
+        <w:t>sacarEspacios</w:t>
+      </w:r>
+      <w:proofErr w:type="spellEnd"/>
+      <w:r>
+        <w:rPr>
+          <w:rFonts w:ascii="Times New Roman" w:eastAsia="Times New Roman" w:hAnsi="Times New Roman" w:cs="Times New Roman"/>
+          <w:b/>
+          <w:bCs/>
+          <w:sz w:val="24"/>
+          <w:szCs w:val="24"/>
+        </w:rPr>
+        <w:t>(palabra):</w:t>
+      </w:r>
+      <w:r>
+        <w:rPr>
+          <w:rFonts w:ascii="Times New Roman" w:eastAsia="Times New Roman" w:hAnsi="Times New Roman" w:cs="Times New Roman"/>
+          <w:sz w:val="24"/>
+          <w:szCs w:val="24"/>
+        </w:rPr>
+        <w:t xml:space="preserve"> inicio con una variable</w:t>
+      </w:r>
+      <w:bookmarkStart w:id="0" w:name="_Hlk120075944"/>
+      <w:r>
+        <w:rPr>
+          <w:rFonts w:ascii="Times New Roman" w:eastAsia="Times New Roman" w:hAnsi="Times New Roman" w:cs="Times New Roman"/>
+          <w:sz w:val="24"/>
+          <w:szCs w:val="24"/>
+        </w:rPr>
+        <w:t>(</w:t>
+      </w:r>
+      <w:proofErr w:type="spellStart"/>
+      <w:r>
+        <w:rPr>
+          <w:rFonts w:ascii="Times New Roman" w:eastAsia="Times New Roman" w:hAnsi="Times New Roman" w:cs="Times New Roman"/>
+          <w:sz w:val="24"/>
+          <w:szCs w:val="24"/>
+        </w:rPr>
+        <w:t>palabra_sin_espacio</w:t>
+      </w:r>
+      <w:proofErr w:type="spellEnd"/>
+      <w:r>
+        <w:rPr>
+          <w:rFonts w:ascii="Times New Roman" w:eastAsia="Times New Roman" w:hAnsi="Times New Roman" w:cs="Times New Roman"/>
+          <w:sz w:val="24"/>
+          <w:szCs w:val="24"/>
+        </w:rPr>
+        <w:t xml:space="preserve">) </w:t>
+      </w:r>
+      <w:bookmarkEnd w:id="0"/>
+      <w:r>
+        <w:rPr>
+          <w:rFonts w:ascii="Times New Roman" w:eastAsia="Times New Roman" w:hAnsi="Times New Roman" w:cs="Times New Roman"/>
+          <w:sz w:val="24"/>
+          <w:szCs w:val="24"/>
+        </w:rPr>
+        <w:t xml:space="preserve">que le ingresé solo comillas (‘’) para luego recorrer con un </w:t>
+      </w:r>
+      <w:r>
+        <w:rPr>
+          <w:rFonts w:ascii="Times New Roman" w:eastAsia="Times New Roman" w:hAnsi="Times New Roman" w:cs="Times New Roman"/>
+          <w:sz w:val="24"/>
+          <w:szCs w:val="24"/>
+        </w:rPr>
+        <w:t>ciclo(</w:t>
+      </w:r>
+      <w:proofErr w:type="spellStart"/>
+      <w:r>
+        <w:rPr>
+          <w:rFonts w:ascii="Times New Roman" w:eastAsia="Times New Roman" w:hAnsi="Times New Roman" w:cs="Times New Roman"/>
+          <w:sz w:val="24"/>
+          <w:szCs w:val="24"/>
+        </w:rPr>
+        <w:t>for</w:t>
+      </w:r>
+      <w:proofErr w:type="spellEnd"/>
+      <w:r>
+        <w:rPr>
+          <w:rFonts w:ascii="Times New Roman" w:eastAsia="Times New Roman" w:hAnsi="Times New Roman" w:cs="Times New Roman"/>
+          <w:sz w:val="24"/>
+          <w:szCs w:val="24"/>
+        </w:rPr>
+        <w:t>)</w:t>
+      </w:r>
+      <w:r>
+        <w:rPr>
+          <w:rFonts w:ascii="Times New Roman" w:eastAsia="Times New Roman" w:hAnsi="Times New Roman" w:cs="Times New Roman"/>
+          <w:sz w:val="24"/>
+          <w:szCs w:val="24"/>
+        </w:rPr>
+        <w:t xml:space="preserve"> las letras de la palabra tomada del parámetro</w:t>
+      </w:r>
+      <w:r>
+        <w:rPr>
+          <w:rFonts w:ascii="Times New Roman" w:eastAsia="Times New Roman" w:hAnsi="Times New Roman" w:cs="Times New Roman"/>
+          <w:sz w:val="24"/>
+          <w:szCs w:val="24"/>
+        </w:rPr>
+        <w:t>,</w:t>
+      </w:r>
+      <w:r>
+        <w:rPr>
+          <w:rFonts w:ascii="Times New Roman" w:eastAsia="Times New Roman" w:hAnsi="Times New Roman" w:cs="Times New Roman"/>
+          <w:sz w:val="24"/>
+          <w:szCs w:val="24"/>
+        </w:rPr>
+        <w:t xml:space="preserve"> </w:t>
+      </w:r>
+      <w:r>
+        <w:rPr>
+          <w:rFonts w:ascii="Times New Roman" w:eastAsia="Times New Roman" w:hAnsi="Times New Roman" w:cs="Times New Roman"/>
+          <w:sz w:val="24"/>
+          <w:szCs w:val="24"/>
+        </w:rPr>
+        <w:t>e</w:t>
+      </w:r>
+      <w:r>
+        <w:rPr>
+          <w:rFonts w:ascii="Times New Roman" w:eastAsia="Times New Roman" w:hAnsi="Times New Roman" w:cs="Times New Roman"/>
+          <w:sz w:val="24"/>
+          <w:szCs w:val="24"/>
+        </w:rPr>
+        <w:t>n el identado utilizo un condicional para que cada letra</w:t>
+      </w:r>
+      <w:r>
+        <w:rPr>
+          <w:rFonts w:ascii="Times New Roman" w:eastAsia="Times New Roman" w:hAnsi="Times New Roman" w:cs="Times New Roman"/>
+          <w:sz w:val="24"/>
+          <w:szCs w:val="24"/>
+        </w:rPr>
+        <w:t xml:space="preserve"> tomada sea agregada a la variable</w:t>
+      </w:r>
+      <w:r>
+        <w:rPr>
+          <w:rFonts w:ascii="Times New Roman" w:eastAsia="Times New Roman" w:hAnsi="Times New Roman" w:cs="Times New Roman"/>
+          <w:sz w:val="24"/>
+          <w:szCs w:val="24"/>
+        </w:rPr>
+        <w:t>(</w:t>
+      </w:r>
+      <w:proofErr w:type="spellStart"/>
+      <w:r>
+        <w:rPr>
+          <w:rFonts w:ascii="Times New Roman" w:eastAsia="Times New Roman" w:hAnsi="Times New Roman" w:cs="Times New Roman"/>
+          <w:sz w:val="24"/>
+          <w:szCs w:val="24"/>
+        </w:rPr>
+        <w:t>palabra_sin_espacio</w:t>
+      </w:r>
+      <w:proofErr w:type="spellEnd"/>
+      <w:r>
+        <w:rPr>
+          <w:rFonts w:ascii="Times New Roman" w:eastAsia="Times New Roman" w:hAnsi="Times New Roman" w:cs="Times New Roman"/>
+          <w:sz w:val="24"/>
+          <w:szCs w:val="24"/>
+        </w:rPr>
+        <w:t>)</w:t>
+      </w:r>
+      <w:r>
+        <w:rPr>
+          <w:rFonts w:ascii="Times New Roman" w:eastAsia="Times New Roman" w:hAnsi="Times New Roman" w:cs="Times New Roman"/>
+          <w:sz w:val="24"/>
+          <w:szCs w:val="24"/>
+        </w:rPr>
+        <w:t xml:space="preserve"> solo si es </w:t>
+      </w:r>
+      <w:r>
+        <w:rPr>
+          <w:rFonts w:ascii="Times New Roman" w:eastAsia="Times New Roman" w:hAnsi="Times New Roman" w:cs="Times New Roman"/>
+          <w:sz w:val="24"/>
+          <w:szCs w:val="24"/>
+        </w:rPr>
+        <w:t>distinta</w:t>
+      </w:r>
+      <w:r>
+        <w:rPr>
+          <w:rFonts w:ascii="Times New Roman" w:eastAsia="Times New Roman" w:hAnsi="Times New Roman" w:cs="Times New Roman"/>
+          <w:sz w:val="24"/>
+          <w:szCs w:val="24"/>
+        </w:rPr>
+        <w:t xml:space="preserve"> del elemento ‘\n’. Saliendo del </w:t>
+      </w:r>
+      <w:r>
+        <w:rPr>
+          <w:rFonts w:ascii="Times New Roman" w:eastAsia="Times New Roman" w:hAnsi="Times New Roman" w:cs="Times New Roman"/>
+          <w:sz w:val="24"/>
+          <w:szCs w:val="24"/>
+        </w:rPr>
+        <w:t>ciclo(</w:t>
+      </w:r>
+      <w:proofErr w:type="spellStart"/>
+      <w:r>
+        <w:rPr>
+          <w:rFonts w:ascii="Times New Roman" w:eastAsia="Times New Roman" w:hAnsi="Times New Roman" w:cs="Times New Roman"/>
+          <w:sz w:val="24"/>
+          <w:szCs w:val="24"/>
+        </w:rPr>
+        <w:t>for</w:t>
+      </w:r>
+      <w:proofErr w:type="spellEnd"/>
+      <w:r>
+        <w:rPr>
+          <w:rFonts w:ascii="Times New Roman" w:eastAsia="Times New Roman" w:hAnsi="Times New Roman" w:cs="Times New Roman"/>
+          <w:sz w:val="24"/>
+          <w:szCs w:val="24"/>
+        </w:rPr>
+        <w:t>)</w:t>
+      </w:r>
+      <w:r>
+        <w:rPr>
+          <w:rFonts w:ascii="Times New Roman" w:eastAsia="Times New Roman" w:hAnsi="Times New Roman" w:cs="Times New Roman"/>
+          <w:sz w:val="24"/>
+          <w:szCs w:val="24"/>
+        </w:rPr>
+        <w:t xml:space="preserve"> devuelve la variable</w:t>
+      </w:r>
+      <w:r>
+        <w:rPr>
+          <w:rFonts w:ascii="Times New Roman" w:eastAsia="Times New Roman" w:hAnsi="Times New Roman" w:cs="Times New Roman"/>
+          <w:sz w:val="24"/>
+          <w:szCs w:val="24"/>
+        </w:rPr>
+        <w:t>(</w:t>
+      </w:r>
+      <w:proofErr w:type="spellStart"/>
+      <w:r>
+        <w:rPr>
+          <w:rFonts w:ascii="Times New Roman" w:eastAsia="Times New Roman" w:hAnsi="Times New Roman" w:cs="Times New Roman"/>
+          <w:sz w:val="24"/>
+          <w:szCs w:val="24"/>
+        </w:rPr>
+        <w:t>palabra_sin_espacio</w:t>
+      </w:r>
+      <w:proofErr w:type="spellEnd"/>
+      <w:r>
+        <w:rPr>
+          <w:rFonts w:ascii="Times New Roman" w:eastAsia="Times New Roman" w:hAnsi="Times New Roman" w:cs="Times New Roman"/>
+          <w:sz w:val="24"/>
+          <w:szCs w:val="24"/>
+        </w:rPr>
+        <w:t>)</w:t>
+      </w:r>
+      <w:r>
+        <w:rPr>
+          <w:rFonts w:ascii="Times New Roman" w:eastAsia="Times New Roman" w:hAnsi="Times New Roman" w:cs="Times New Roman"/>
+          <w:sz w:val="24"/>
+          <w:szCs w:val="24"/>
+        </w:rPr>
+        <w:t>.</w:t>
+      </w:r>
+    </w:p>
+    <w:p>
+      <w:pPr>
+        <w:spacing w:line="360" w:lineRule="auto"/>
+        <w:rPr>
+          <w:rFonts w:ascii="Times New Roman" w:eastAsia="Times New Roman" w:hAnsi="Times New Roman" w:cs="Times New Roman"/>
+          <w:sz w:val="24"/>
+          <w:szCs w:val="24"/>
+        </w:rPr>
+      </w:pPr>
+      <w:r>
+        <w:rPr>
+          <w:rFonts w:ascii="Times New Roman" w:eastAsia="Times New Roman" w:hAnsi="Times New Roman" w:cs="Times New Roman"/>
+          <w:sz w:val="24"/>
+          <w:szCs w:val="24"/>
+        </w:rPr>
+        <w:t xml:space="preserve">Función </w:t>
+      </w:r>
+      <w:r>
+        <w:rPr>
+          <w:rFonts w:ascii="Times New Roman" w:eastAsia="Times New Roman" w:hAnsi="Times New Roman" w:cs="Times New Roman"/>
+          <w:b/>
+          <w:bCs/>
+          <w:sz w:val="24"/>
+          <w:szCs w:val="24"/>
+        </w:rPr>
+        <w:t>revisión(</w:t>
+      </w:r>
+      <w:proofErr w:type="spellStart"/>
+      <w:proofErr w:type="gramStart"/>
+      <w:r>
+        <w:rPr>
+          <w:rFonts w:ascii="Times New Roman" w:eastAsia="Times New Roman" w:hAnsi="Times New Roman" w:cs="Times New Roman"/>
+          <w:b/>
+          <w:bCs/>
+          <w:sz w:val="24"/>
+          <w:szCs w:val="24"/>
+        </w:rPr>
+        <w:t>palabraCorrecta,palabra</w:t>
+      </w:r>
+      <w:proofErr w:type="gramEnd"/>
+      <w:r>
+        <w:rPr>
+          <w:rFonts w:ascii="Times New Roman" w:eastAsia="Times New Roman" w:hAnsi="Times New Roman" w:cs="Times New Roman"/>
+          <w:b/>
+          <w:bCs/>
+          <w:sz w:val="24"/>
+          <w:szCs w:val="24"/>
+        </w:rPr>
+        <w:t>,correctas,incorrectas,casi</w:t>
+      </w:r>
+      <w:proofErr w:type="spellEnd"/>
+      <w:r>
+        <w:rPr>
+          <w:rFonts w:ascii="Times New Roman" w:eastAsia="Times New Roman" w:hAnsi="Times New Roman" w:cs="Times New Roman"/>
+          <w:b/>
+          <w:bCs/>
+          <w:sz w:val="24"/>
+          <w:szCs w:val="24"/>
+        </w:rPr>
+        <w:t>):</w:t>
+      </w:r>
+      <w:r>
+        <w:rPr>
+          <w:rFonts w:ascii="Times New Roman" w:eastAsia="Times New Roman" w:hAnsi="Times New Roman" w:cs="Times New Roman"/>
+          <w:sz w:val="24"/>
+          <w:szCs w:val="24"/>
+        </w:rPr>
+        <w:t xml:space="preserve"> Para la misma empecé con un condicional que me devolviera un True si la </w:t>
+      </w:r>
+      <w:proofErr w:type="spellStart"/>
+      <w:r>
+        <w:rPr>
+          <w:rFonts w:ascii="Times New Roman" w:eastAsia="Times New Roman" w:hAnsi="Times New Roman" w:cs="Times New Roman"/>
+          <w:sz w:val="24"/>
+          <w:szCs w:val="24"/>
+        </w:rPr>
+        <w:t>palabraCorrecta</w:t>
+      </w:r>
+      <w:proofErr w:type="spellEnd"/>
+      <w:r>
+        <w:rPr>
+          <w:rFonts w:ascii="Times New Roman" w:eastAsia="Times New Roman" w:hAnsi="Times New Roman" w:cs="Times New Roman"/>
+          <w:sz w:val="24"/>
+          <w:szCs w:val="24"/>
+        </w:rPr>
+        <w:t xml:space="preserve"> era la misma que palabra(palabra dada por el usuario). Si</w:t>
+      </w:r>
+      <w:r>
+        <w:rPr>
+          <w:rFonts w:ascii="Times New Roman" w:eastAsia="Times New Roman" w:hAnsi="Times New Roman" w:cs="Times New Roman"/>
+          <w:sz w:val="24"/>
+          <w:szCs w:val="24"/>
+        </w:rPr>
+        <w:t xml:space="preserve"> </w:t>
+      </w:r>
+      <w:r>
+        <w:rPr>
+          <w:rFonts w:ascii="Times New Roman" w:eastAsia="Times New Roman" w:hAnsi="Times New Roman" w:cs="Times New Roman"/>
+          <w:sz w:val="24"/>
+          <w:szCs w:val="24"/>
+        </w:rPr>
+        <w:t>no</w:t>
+      </w:r>
+      <w:r>
+        <w:rPr>
+          <w:rFonts w:ascii="Times New Roman" w:eastAsia="Times New Roman" w:hAnsi="Times New Roman" w:cs="Times New Roman"/>
+          <w:sz w:val="24"/>
+          <w:szCs w:val="24"/>
+        </w:rPr>
+        <w:t>,</w:t>
+      </w:r>
+      <w:r>
+        <w:rPr>
+          <w:rFonts w:ascii="Times New Roman" w:eastAsia="Times New Roman" w:hAnsi="Times New Roman" w:cs="Times New Roman"/>
+          <w:sz w:val="24"/>
+          <w:szCs w:val="24"/>
+        </w:rPr>
+        <w:t xml:space="preserve"> lo que haría es iniciar un ciclo</w:t>
+      </w:r>
+      <w:r>
+        <w:rPr>
+          <w:rFonts w:ascii="Times New Roman" w:eastAsia="Times New Roman" w:hAnsi="Times New Roman" w:cs="Times New Roman"/>
+          <w:sz w:val="24"/>
+          <w:szCs w:val="24"/>
+        </w:rPr>
+        <w:t>(</w:t>
+      </w:r>
+      <w:proofErr w:type="spellStart"/>
+      <w:r>
+        <w:rPr>
+          <w:rFonts w:ascii="Times New Roman" w:eastAsia="Times New Roman" w:hAnsi="Times New Roman" w:cs="Times New Roman"/>
+          <w:sz w:val="24"/>
+          <w:szCs w:val="24"/>
+        </w:rPr>
+        <w:t>for</w:t>
+      </w:r>
+      <w:proofErr w:type="spellEnd"/>
+      <w:r>
+        <w:rPr>
+          <w:rFonts w:ascii="Times New Roman" w:eastAsia="Times New Roman" w:hAnsi="Times New Roman" w:cs="Times New Roman"/>
+          <w:sz w:val="24"/>
+          <w:szCs w:val="24"/>
+        </w:rPr>
+        <w:t>) que recorrería por índice la palabra que ingreso el usuario y compararía si las letras son iguales</w:t>
+      </w:r>
+      <w:r>
+        <w:rPr>
+          <w:rFonts w:ascii="Times New Roman" w:eastAsia="Times New Roman" w:hAnsi="Times New Roman" w:cs="Times New Roman"/>
+          <w:sz w:val="24"/>
+          <w:szCs w:val="24"/>
+        </w:rPr>
+        <w:t xml:space="preserve"> con un condicional,</w:t>
+      </w:r>
+      <w:r>
+        <w:rPr>
+          <w:rFonts w:ascii="Times New Roman" w:eastAsia="Times New Roman" w:hAnsi="Times New Roman" w:cs="Times New Roman"/>
+          <w:sz w:val="24"/>
+          <w:szCs w:val="24"/>
+        </w:rPr>
+        <w:t xml:space="preserve"> si la letra de palabra con </w:t>
+      </w:r>
+      <w:r>
+        <w:rPr>
+          <w:rFonts w:ascii="Times New Roman" w:eastAsia="Times New Roman" w:hAnsi="Times New Roman" w:cs="Times New Roman"/>
+          <w:sz w:val="24"/>
+          <w:szCs w:val="24"/>
+        </w:rPr>
+        <w:t>índice</w:t>
+      </w:r>
+      <w:r>
+        <w:rPr>
+          <w:rFonts w:ascii="Times New Roman" w:eastAsia="Times New Roman" w:hAnsi="Times New Roman" w:cs="Times New Roman"/>
+          <w:sz w:val="24"/>
+          <w:szCs w:val="24"/>
+        </w:rPr>
+        <w:t xml:space="preserve">[i] fuera igual a la letra de </w:t>
+      </w:r>
+      <w:proofErr w:type="spellStart"/>
+      <w:r>
+        <w:rPr>
+          <w:rFonts w:ascii="Times New Roman" w:eastAsia="Times New Roman" w:hAnsi="Times New Roman" w:cs="Times New Roman"/>
+          <w:sz w:val="24"/>
+          <w:szCs w:val="24"/>
+        </w:rPr>
+        <w:t>palabraCorrecta</w:t>
+      </w:r>
+      <w:proofErr w:type="spellEnd"/>
+      <w:r>
+        <w:rPr>
+          <w:rFonts w:ascii="Times New Roman" w:eastAsia="Times New Roman" w:hAnsi="Times New Roman" w:cs="Times New Roman"/>
+          <w:sz w:val="24"/>
+          <w:szCs w:val="24"/>
+        </w:rPr>
+        <w:t xml:space="preserve"> con índice[i] agregaría a la lista ‘correctas’ la letra. Si no</w:t>
+      </w:r>
+      <w:r>
+        <w:rPr>
+          <w:rFonts w:ascii="Times New Roman" w:eastAsia="Times New Roman" w:hAnsi="Times New Roman" w:cs="Times New Roman"/>
+          <w:sz w:val="24"/>
+          <w:szCs w:val="24"/>
+        </w:rPr>
+        <w:t xml:space="preserve">, entonces preguntaría si la letra está en </w:t>
+      </w:r>
+      <w:proofErr w:type="spellStart"/>
+      <w:r>
+        <w:rPr>
+          <w:rFonts w:ascii="Times New Roman" w:eastAsia="Times New Roman" w:hAnsi="Times New Roman" w:cs="Times New Roman"/>
+          <w:sz w:val="24"/>
+          <w:szCs w:val="24"/>
+        </w:rPr>
+        <w:t>palabraCorrecta</w:t>
+      </w:r>
+      <w:proofErr w:type="spellEnd"/>
+      <w:r>
+        <w:rPr>
+          <w:rFonts w:ascii="Times New Roman" w:eastAsia="Times New Roman" w:hAnsi="Times New Roman" w:cs="Times New Roman"/>
+          <w:sz w:val="24"/>
+          <w:szCs w:val="24"/>
+        </w:rPr>
+        <w:t xml:space="preserve"> y la agregaría a la lista ‘casi’ y sino agregaría la letra a incorrectas, por último, el programa saldría del identado del condicional y del ciclo(</w:t>
+      </w:r>
+      <w:proofErr w:type="spellStart"/>
+      <w:r>
+        <w:rPr>
+          <w:rFonts w:ascii="Times New Roman" w:eastAsia="Times New Roman" w:hAnsi="Times New Roman" w:cs="Times New Roman"/>
+          <w:sz w:val="24"/>
+          <w:szCs w:val="24"/>
+        </w:rPr>
+        <w:t>for</w:t>
+      </w:r>
+      <w:proofErr w:type="spellEnd"/>
+      <w:r>
+        <w:rPr>
+          <w:rFonts w:ascii="Times New Roman" w:eastAsia="Times New Roman" w:hAnsi="Times New Roman" w:cs="Times New Roman"/>
+          <w:sz w:val="24"/>
+          <w:szCs w:val="24"/>
+        </w:rPr>
+        <w:t>) y devolvería False.</w:t>
+      </w:r>
+    </w:p>
+    <w:p>
+      <w:pPr>
+        <w:spacing w:line="360" w:lineRule="auto"/>
+        <w:rPr>
+          <w:rFonts w:ascii="Times New Roman" w:eastAsia="Times New Roman" w:hAnsi="Times New Roman" w:cs="Times New Roman"/>
+          <w:sz w:val="24"/>
+          <w:szCs w:val="24"/>
+        </w:rPr>
+      </w:pPr>
+      <w:r>
+        <w:rPr>
+          <w:rFonts w:ascii="Times New Roman" w:eastAsia="Times New Roman" w:hAnsi="Times New Roman" w:cs="Times New Roman"/>
+          <w:sz w:val="24"/>
+          <w:szCs w:val="24"/>
+        </w:rPr>
+        <w:t>En</w:t>
+      </w:r>
+      <w:r>
+        <w:rPr>
+          <w:rFonts w:ascii="Times New Roman" w:eastAsia="Times New Roman" w:hAnsi="Times New Roman" w:cs="Times New Roman"/>
+          <w:sz w:val="24"/>
+          <w:szCs w:val="24"/>
+        </w:rPr>
+        <w:t xml:space="preserve"> el</w:t>
+      </w:r>
+      <w:r>
+        <w:rPr>
+          <w:rFonts w:ascii="Times New Roman" w:eastAsia="Times New Roman" w:hAnsi="Times New Roman" w:cs="Times New Roman"/>
+          <w:sz w:val="24"/>
+          <w:szCs w:val="24"/>
+        </w:rPr>
+        <w:t xml:space="preserve"> programa principal </w:t>
+      </w:r>
+      <w:r>
+        <w:rPr>
+          <w:rFonts w:ascii="Times New Roman" w:eastAsia="Times New Roman" w:hAnsi="Times New Roman" w:cs="Times New Roman"/>
+          <w:sz w:val="24"/>
+          <w:szCs w:val="24"/>
+        </w:rPr>
+        <w:t xml:space="preserve">(‘principal.py’) </w:t>
+      </w:r>
+      <w:r>
+        <w:rPr>
+          <w:rFonts w:ascii="Times New Roman" w:eastAsia="Times New Roman" w:hAnsi="Times New Roman" w:cs="Times New Roman"/>
+          <w:sz w:val="24"/>
+          <w:szCs w:val="24"/>
+        </w:rPr>
+        <w:t>utilice la funció</w:t>
+      </w:r>
+      <w:r>
+        <w:rPr>
+          <w:rFonts w:ascii="Times New Roman" w:eastAsia="Times New Roman" w:hAnsi="Times New Roman" w:cs="Times New Roman"/>
+          <w:sz w:val="24"/>
+          <w:szCs w:val="24"/>
+        </w:rPr>
+        <w:t xml:space="preserve">n </w:t>
+      </w:r>
+      <w:proofErr w:type="spellStart"/>
+      <w:r>
+        <w:rPr>
+          <w:rFonts w:ascii="Times New Roman" w:eastAsia="Times New Roman" w:hAnsi="Times New Roman" w:cs="Times New Roman"/>
+          <w:b/>
+          <w:bCs/>
+          <w:sz w:val="24"/>
+          <w:szCs w:val="24"/>
+        </w:rPr>
+        <w:t>controlDePalabra</w:t>
+      </w:r>
+      <w:proofErr w:type="spellEnd"/>
+      <w:r>
+        <w:rPr>
+          <w:rFonts w:ascii="Times New Roman" w:eastAsia="Times New Roman" w:hAnsi="Times New Roman" w:cs="Times New Roman"/>
+          <w:b/>
+          <w:bCs/>
+          <w:sz w:val="24"/>
+          <w:szCs w:val="24"/>
+        </w:rPr>
+        <w:t xml:space="preserve"> </w:t>
+      </w:r>
+      <w:r>
+        <w:rPr>
+          <w:rFonts w:ascii="Times New Roman" w:eastAsia="Times New Roman" w:hAnsi="Times New Roman" w:cs="Times New Roman"/>
+          <w:b/>
+          <w:bCs/>
+          <w:sz w:val="24"/>
+          <w:szCs w:val="24"/>
+        </w:rPr>
+        <w:t>()</w:t>
+      </w:r>
+      <w:r>
+        <w:rPr>
+          <w:rFonts w:ascii="Times New Roman" w:eastAsia="Times New Roman" w:hAnsi="Times New Roman" w:cs="Times New Roman"/>
+          <w:b/>
+          <w:bCs/>
+          <w:sz w:val="24"/>
+          <w:szCs w:val="24"/>
+        </w:rPr>
+        <w:t>,</w:t>
+      </w:r>
+      <w:r>
+        <w:rPr>
+          <w:rFonts w:ascii="Times New Roman" w:eastAsia="Times New Roman" w:hAnsi="Times New Roman" w:cs="Times New Roman"/>
+          <w:sz w:val="24"/>
+          <w:szCs w:val="24"/>
+        </w:rPr>
+        <w:t xml:space="preserve"> que hice para que antes de usar la </w:t>
+      </w:r>
+      <w:r>
+        <w:rPr>
+          <w:rFonts w:ascii="Times New Roman" w:eastAsia="Times New Roman" w:hAnsi="Times New Roman" w:cs="Times New Roman"/>
+          <w:sz w:val="24"/>
+          <w:szCs w:val="24"/>
+        </w:rPr>
+        <w:t>función</w:t>
+      </w:r>
+      <w:r>
+        <w:rPr>
+          <w:rFonts w:ascii="Times New Roman" w:eastAsia="Times New Roman" w:hAnsi="Times New Roman" w:cs="Times New Roman"/>
+          <w:sz w:val="24"/>
+          <w:szCs w:val="24"/>
+        </w:rPr>
+        <w:t xml:space="preserve"> revisión</w:t>
+      </w:r>
+      <w:r>
+        <w:rPr>
+          <w:rFonts w:ascii="Times New Roman" w:eastAsia="Times New Roman" w:hAnsi="Times New Roman" w:cs="Times New Roman"/>
+          <w:sz w:val="24"/>
+          <w:szCs w:val="24"/>
+        </w:rPr>
+        <w:t xml:space="preserve"> </w:t>
+      </w:r>
+      <w:r>
+        <w:rPr>
+          <w:rFonts w:ascii="Times New Roman" w:eastAsia="Times New Roman" w:hAnsi="Times New Roman" w:cs="Times New Roman"/>
+          <w:sz w:val="24"/>
+          <w:szCs w:val="24"/>
+        </w:rPr>
+        <w:t>()</w:t>
+      </w:r>
+      <w:r>
+        <w:rPr>
+          <w:rFonts w:ascii="Times New Roman" w:eastAsia="Times New Roman" w:hAnsi="Times New Roman" w:cs="Times New Roman"/>
+          <w:sz w:val="24"/>
+          <w:szCs w:val="24"/>
+        </w:rPr>
+        <w:t>, m</w:t>
+      </w:r>
+      <w:r>
+        <w:rPr>
+          <w:rFonts w:ascii="Times New Roman" w:eastAsia="Times New Roman" w:hAnsi="Times New Roman" w:cs="Times New Roman"/>
+          <w:sz w:val="24"/>
+          <w:szCs w:val="24"/>
+        </w:rPr>
+        <w:t>e devolviera true</w:t>
+      </w:r>
+      <w:r>
+        <w:rPr>
+          <w:rFonts w:ascii="Times New Roman" w:eastAsia="Times New Roman" w:hAnsi="Times New Roman" w:cs="Times New Roman"/>
+          <w:sz w:val="24"/>
+          <w:szCs w:val="24"/>
+        </w:rPr>
+        <w:t xml:space="preserve"> si la palabra recién ingresada por el usuario perteneciera al lemario, tuviera la misma longitud que el parámetro ‘largo’, y no la haya escrito en un intento anterior. Si no lo hacía (devolvía un false), entonces devolvería false y le pediría al usuario que vuelva a escribir otra palabra.</w:t>
+      </w:r>
+    </w:p>
+    <w:p>
+      <w:pPr>
+        <w:spacing w:line="360" w:lineRule="auto"/>
+        <w:rPr>
+          <w:rFonts w:ascii="Times New Roman" w:eastAsia="Times New Roman" w:hAnsi="Times New Roman" w:cs="Times New Roman"/>
+          <w:sz w:val="24"/>
+          <w:szCs w:val="24"/>
+        </w:rPr>
+      </w:pPr>
+      <w:r>
+        <w:rPr>
+          <w:rFonts w:ascii="Times New Roman" w:eastAsia="Times New Roman" w:hAnsi="Times New Roman" w:cs="Times New Roman"/>
+          <w:sz w:val="24"/>
+          <w:szCs w:val="24"/>
+        </w:rPr>
+        <w:t>En extras(‘</w:t>
+      </w:r>
+      <w:proofErr w:type="spellStart"/>
+      <w:proofErr w:type="gramStart"/>
+      <w:r>
+        <w:rPr>
+          <w:rFonts w:ascii="Times New Roman" w:eastAsia="Times New Roman" w:hAnsi="Times New Roman" w:cs="Times New Roman"/>
+          <w:sz w:val="24"/>
+          <w:szCs w:val="24"/>
+        </w:rPr>
+        <w:t>extras,py</w:t>
+      </w:r>
+      <w:proofErr w:type="spellEnd"/>
+      <w:proofErr w:type="gramEnd"/>
+      <w:r>
+        <w:rPr>
+          <w:rFonts w:ascii="Times New Roman" w:eastAsia="Times New Roman" w:hAnsi="Times New Roman" w:cs="Times New Roman"/>
+          <w:sz w:val="24"/>
+          <w:szCs w:val="24"/>
+        </w:rPr>
+        <w:t xml:space="preserve">’) al final de la </w:t>
+      </w:r>
+      <w:r>
+        <w:rPr>
+          <w:rFonts w:ascii="Times New Roman" w:eastAsia="Times New Roman" w:hAnsi="Times New Roman" w:cs="Times New Roman"/>
+          <w:sz w:val="24"/>
+          <w:szCs w:val="24"/>
+        </w:rPr>
+        <w:t>función</w:t>
+      </w:r>
+      <w:r>
+        <w:rPr>
+          <w:rFonts w:ascii="Times New Roman" w:eastAsia="Times New Roman" w:hAnsi="Times New Roman" w:cs="Times New Roman"/>
+          <w:sz w:val="24"/>
+          <w:szCs w:val="24"/>
+        </w:rPr>
+        <w:t xml:space="preserve"> dibujo</w:t>
+      </w:r>
+      <w:r>
+        <w:rPr>
+          <w:rFonts w:ascii="Times New Roman" w:eastAsia="Times New Roman" w:hAnsi="Times New Roman" w:cs="Times New Roman"/>
+          <w:sz w:val="24"/>
+          <w:szCs w:val="24"/>
+        </w:rPr>
+        <w:t>()</w:t>
+      </w:r>
+      <w:r>
+        <w:rPr>
+          <w:rFonts w:ascii="Times New Roman" w:eastAsia="Times New Roman" w:hAnsi="Times New Roman" w:cs="Times New Roman"/>
+          <w:sz w:val="24"/>
+          <w:szCs w:val="24"/>
+        </w:rPr>
+        <w:t xml:space="preserve"> e</w:t>
+      </w:r>
+      <w:r>
+        <w:rPr>
+          <w:rFonts w:ascii="Times New Roman" w:eastAsia="Times New Roman" w:hAnsi="Times New Roman" w:cs="Times New Roman"/>
+          <w:sz w:val="24"/>
+          <w:szCs w:val="24"/>
+        </w:rPr>
+        <w:t>n el ultimo ciclo(</w:t>
+      </w:r>
+      <w:proofErr w:type="spellStart"/>
+      <w:r>
+        <w:rPr>
+          <w:rFonts w:ascii="Times New Roman" w:eastAsia="Times New Roman" w:hAnsi="Times New Roman" w:cs="Times New Roman"/>
+          <w:sz w:val="24"/>
+          <w:szCs w:val="24"/>
+        </w:rPr>
+        <w:t>for</w:t>
+      </w:r>
+      <w:proofErr w:type="spellEnd"/>
+      <w:r>
+        <w:rPr>
+          <w:rFonts w:ascii="Times New Roman" w:eastAsia="Times New Roman" w:hAnsi="Times New Roman" w:cs="Times New Roman"/>
+          <w:sz w:val="24"/>
+          <w:szCs w:val="24"/>
+        </w:rPr>
+        <w:t>) cambie el código agregando condicionales para que cada letra que estuviera al costado de la ventana se viera con diferente color en caso de no estar en ninguna lista(color blanco), en el caso de estar en correctas(verde), en casi (azul)y en incorrectas (rojo).</w:t>
+      </w:r>
+    </w:p>
+    <w:p>
+      <w:pPr>
+        <w:spacing w:line="360" w:lineRule="auto"/>
+        <w:rPr>
+          <w:rFonts w:ascii="Times New Roman" w:eastAsia="Times New Roman" w:hAnsi="Times New Roman" w:cs="Times New Roman"/>
+          <w:sz w:val="24"/>
+          <w:szCs w:val="24"/>
+        </w:rPr>
+      </w:pPr>
+    </w:p>
+    <w:p>
+      <w:pPr>
+        <w:spacing w:line="360" w:lineRule="auto"/>
+        <w:rPr>
+          <w:rFonts w:ascii="Times New Roman" w:eastAsia="Times New Roman" w:hAnsi="Times New Roman" w:cs="Times New Roman"/>
+          <w:sz w:val="24"/>
+          <w:szCs w:val="24"/>
+        </w:rPr>
+      </w:pPr>
+    </w:p>
+    <w:p>
+      <w:pPr>
+        <w:spacing w:line="360" w:lineRule="auto"/>
+        <w:rPr>
+          <w:rFonts w:ascii="Times New Roman" w:eastAsia="Times New Roman" w:hAnsi="Times New Roman" w:cs="Times New Roman"/>
+          <w:sz w:val="24"/>
+          <w:szCs w:val="24"/>
+        </w:rPr>
+      </w:pPr>
+    </w:p>
+    <w:p>
+      <w:pPr>
+        <w:spacing w:line="360" w:lineRule="auto"/>
+        <w:rPr>
+          <w:rFonts w:ascii="Times New Roman" w:eastAsia="Times New Roman" w:hAnsi="Times New Roman" w:cs="Times New Roman"/>
+          <w:sz w:val="24"/>
+          <w:szCs w:val="24"/>
+        </w:rPr>
+      </w:pPr>
+    </w:p>
+    <w:p>
+      <w:pPr>
+        <w:spacing w:line="360" w:lineRule="auto"/>
+        <w:rPr>
+          <w:rFonts w:ascii="Times New Roman" w:eastAsia="Times New Roman" w:hAnsi="Times New Roman" w:cs="Times New Roman"/>
+          <w:sz w:val="24"/>
+          <w:szCs w:val="24"/>
+        </w:rPr>
+      </w:pPr>
+    </w:p>
+    <w:p>
+      <w:pPr>
+        <w:spacing w:line="360" w:lineRule="auto"/>
+        <w:rPr>
+          <w:rFonts w:ascii="Times New Roman" w:eastAsia="Times New Roman" w:hAnsi="Times New Roman" w:cs="Times New Roman"/>
+          <w:sz w:val="24"/>
+          <w:szCs w:val="24"/>
+        </w:rPr>
+      </w:pPr>
+    </w:p>
+    <w:p>
+      <w:pPr>
+        <w:spacing w:line="360" w:lineRule="auto"/>
+        <w:rPr>
+          <w:rFonts w:ascii="Times New Roman" w:eastAsia="Times New Roman" w:hAnsi="Times New Roman" w:cs="Times New Roman"/>
+          <w:sz w:val="24"/>
+          <w:szCs w:val="24"/>
+        </w:rPr>
+      </w:pPr>
+      <w:r>
+        <w:rPr>
+          <w:rFonts w:ascii="Times New Roman" w:eastAsia="Times New Roman" w:hAnsi="Times New Roman" w:cs="Times New Roman"/>
+          <w:sz w:val="24"/>
+          <w:szCs w:val="24"/>
+        </w:rPr>
+        <w:t xml:space="preserve">Para terminar los puntos opcionales realice el 1) y el 2), los demás no los realice por cuestión de organización y un poco de tiempo ya que lo hice solo al trabajo. Mas allá de la nota que me den el trabajo fue muy divertido de hacer y bastante cargado de </w:t>
+      </w:r>
+      <w:r>
+        <w:rPr>
+          <w:rFonts w:ascii="Times New Roman" w:eastAsia="Times New Roman" w:hAnsi="Times New Roman" w:cs="Times New Roman"/>
+          <w:sz w:val="24"/>
+          <w:szCs w:val="24"/>
+        </w:rPr>
+        <w:t>frustraciones (</w:t>
+      </w:r>
+      <w:r>
+        <w:rPr>
+          <w:rFonts w:ascii="Times New Roman" w:eastAsia="Times New Roman" w:hAnsi="Times New Roman" w:cs="Times New Roman"/>
+          <w:sz w:val="24"/>
+          <w:szCs w:val="24"/>
+        </w:rPr>
+        <w:t>por lo que lo hice solo)</w:t>
+      </w:r>
+      <w:r>
+        <w:rPr>
+          <w:rFonts w:ascii="Times New Roman" w:eastAsia="Times New Roman" w:hAnsi="Times New Roman" w:cs="Times New Roman"/>
+          <w:sz w:val="24"/>
+          <w:szCs w:val="24"/>
+        </w:rPr>
+        <w:t xml:space="preserve">. </w:t>
+      </w:r>
+      <w:r>
+        <w:rPr>
+          <w:rFonts w:ascii="Times New Roman" w:eastAsia="Times New Roman" w:hAnsi="Times New Roman" w:cs="Times New Roman"/>
+          <w:sz w:val="24"/>
+          <w:szCs w:val="24"/>
+        </w:rPr>
+        <w:t xml:space="preserve">lo poco que aprendí mirando tutoriales de </w:t>
+      </w:r>
+      <w:proofErr w:type="spellStart"/>
+      <w:r>
+        <w:rPr>
+          <w:rFonts w:ascii="Times New Roman" w:eastAsia="Times New Roman" w:hAnsi="Times New Roman" w:cs="Times New Roman"/>
+          <w:sz w:val="24"/>
+          <w:szCs w:val="24"/>
+        </w:rPr>
+        <w:t>pygame</w:t>
+      </w:r>
+      <w:proofErr w:type="spellEnd"/>
+      <w:r>
+        <w:rPr>
+          <w:rFonts w:ascii="Times New Roman" w:eastAsia="Times New Roman" w:hAnsi="Times New Roman" w:cs="Times New Roman"/>
+          <w:sz w:val="24"/>
+          <w:szCs w:val="24"/>
+        </w:rPr>
+        <w:t xml:space="preserve">, me sirvió para seguir motivado con la programación y </w:t>
+      </w:r>
+      <w:r>
+        <w:rPr>
+          <w:rFonts w:ascii="Times New Roman" w:eastAsia="Times New Roman" w:hAnsi="Times New Roman" w:cs="Times New Roman"/>
+          <w:sz w:val="24"/>
+          <w:szCs w:val="24"/>
+        </w:rPr>
+        <w:t>para seguir intentando aprobar.</w:t>
+      </w:r>
+    </w:p>
+    <w:p>
+      <w:pPr>
+        <w:spacing w:line="360" w:lineRule="auto"/>
+        <w:rPr>
+          <w:rFonts w:ascii="Times New Roman" w:eastAsia="Times New Roman" w:hAnsi="Times New Roman" w:cs="Times New Roman"/>
+          <w:sz w:val="24"/>
+          <w:szCs w:val="24"/>
+        </w:rPr>
+      </w:pPr>
+    </w:p>
+    <w:p>
+      <w:pPr>
+        <w:spacing w:line="360" w:lineRule="auto"/>
+        <w:rPr>
+          <w:rFonts w:ascii="Times New Roman" w:eastAsia="Times New Roman" w:hAnsi="Times New Roman" w:cs="Times New Roman"/>
+          <w:b/>
+          <w:bCs/>
+          <w:sz w:val="24"/>
+          <w:szCs w:val="24"/>
+          <w:u w:val="single"/>
+        </w:rPr>
+      </w:pPr>
+    </w:p>
+    <w:p>
+      <w:pPr>
+        <w:spacing w:line="360" w:lineRule="auto"/>
+        <w:rPr>
+          <w:rFonts w:ascii="Times New Roman" w:eastAsia="Times New Roman" w:hAnsi="Times New Roman" w:cs="Times New Roman"/>
+          <w:b/>
+          <w:bCs/>
+          <w:sz w:val="24"/>
+          <w:szCs w:val="24"/>
+          <w:u w:val="single"/>
+        </w:rPr>
+      </w:pPr>
+    </w:p>
+    <w:p>
+      <w:pPr>
+        <w:spacing w:line="360" w:lineRule="auto"/>
+        <w:rPr>
+          <w:rFonts w:ascii="Times New Roman" w:eastAsia="Times New Roman" w:hAnsi="Times New Roman" w:cs="Times New Roman"/>
+          <w:b/>
+          <w:bCs/>
+          <w:sz w:val="24"/>
+          <w:szCs w:val="24"/>
+          <w:u w:val="single"/>
+        </w:rPr>
+      </w:pPr>
+      <w:r>
+        <w:rPr>
+          <w:rFonts w:ascii="Times New Roman" w:eastAsia="Times New Roman" w:hAnsi="Times New Roman" w:cs="Times New Roman"/>
+          <w:b/>
+          <w:bCs/>
+          <w:sz w:val="24"/>
+          <w:szCs w:val="24"/>
+          <w:u w:val="single"/>
+        </w:rPr>
+        <w:t>Bibliografía:</w:t>
+      </w:r>
+    </w:p>
+    <w:p>
+      <w:pPr>
+        <w:spacing w:line="360" w:lineRule="auto"/>
         <w:jc w:val="both"/>
         <w:rPr>
           <w:rFonts w:ascii="Times New Roman" w:eastAsia="Times New Roman" w:hAnsi="Times New Roman" w:cs="Times New Roman"/>
-          <w:bCs/>
-          <w:sz w:val="24"/>
-          <w:szCs w:val="24"/>
-        </w:rPr>
-      </w:pPr>
-      <w:r>
-        <w:rPr>
-          <w:rFonts w:ascii="Times New Roman" w:eastAsia="Times New Roman" w:hAnsi="Times New Roman" w:cs="Times New Roman"/>
-          <w:bCs/>
-          <w:sz w:val="24"/>
-          <w:szCs w:val="24"/>
-        </w:rPr>
-        <w:t>Se juega por tiempo, por cantidad de aciertos,</w:t>
-      </w:r>
-      <w:r>
-        <w:rPr>
-          <w:rFonts w:ascii="Times New Roman" w:eastAsia="Times New Roman" w:hAnsi="Times New Roman" w:cs="Times New Roman"/>
-          <w:bCs/>
-          <w:sz w:val="24"/>
-          <w:szCs w:val="24"/>
-        </w:rPr>
-        <w:t xml:space="preserve"> </w:t>
-      </w:r>
-      <w:r>
-        <w:rPr>
-          <w:rFonts w:ascii="Times New Roman" w:eastAsia="Times New Roman" w:hAnsi="Times New Roman" w:cs="Times New Roman"/>
-          <w:bCs/>
-          <w:sz w:val="24"/>
-          <w:szCs w:val="24"/>
-        </w:rPr>
-        <w:t>etc</w:t>
-      </w:r>
-      <w:r>
-        <w:rPr>
-          <w:rFonts w:ascii="Times New Roman" w:eastAsia="Times New Roman" w:hAnsi="Times New Roman" w:cs="Times New Roman"/>
-          <w:bCs/>
-          <w:sz w:val="24"/>
-          <w:szCs w:val="24"/>
-        </w:rPr>
-        <w:t>.</w:t>
-      </w:r>
+          <w:sz w:val="24"/>
+          <w:szCs w:val="24"/>
+        </w:rPr>
+      </w:pPr>
+      <w:hyperlink r:id="rId7" w:history="1">
+        <w:r>
+          <w:rPr>
+            <w:rStyle w:val="Hipervnculo"/>
+            <w:rFonts w:ascii="Times New Roman" w:eastAsia="Times New Roman" w:hAnsi="Times New Roman" w:cs="Times New Roman"/>
+            <w:sz w:val="24"/>
+            <w:szCs w:val="24"/>
+          </w:rPr>
+          <w:t>https://www.pygame.org/wiki/tutorials</w:t>
+        </w:r>
+      </w:hyperlink>
     </w:p>
     <w:p>
       <w:pPr>
@@ -1817,11 +3845,30 @@
         <w:jc w:val="both"/>
         <w:rPr>
           <w:rFonts w:ascii="Times New Roman" w:eastAsia="Times New Roman" w:hAnsi="Times New Roman" w:cs="Times New Roman"/>
-          <w:bCs/>
-          <w:sz w:val="24"/>
-          <w:szCs w:val="24"/>
-        </w:rPr>
-      </w:pPr>
+          <w:sz w:val="24"/>
+          <w:szCs w:val="24"/>
+        </w:rPr>
+      </w:pPr>
+      <w:hyperlink r:id="rId8" w:history="1">
+        <w:r>
+          <w:rPr>
+            <w:rStyle w:val="Hipervnculo"/>
+            <w:rFonts w:ascii="Times New Roman" w:eastAsia="Times New Roman" w:hAnsi="Times New Roman" w:cs="Times New Roman"/>
+            <w:sz w:val="24"/>
+            <w:szCs w:val="24"/>
+          </w:rPr>
+          <w:t>https://www.youtube.com/c/Programaci</w:t>
+        </w:r>
+        <w:r>
+          <w:rPr>
+            <w:rStyle w:val="Hipervnculo"/>
+            <w:rFonts w:ascii="Times New Roman" w:eastAsia="Times New Roman" w:hAnsi="Times New Roman" w:cs="Times New Roman"/>
+            <w:sz w:val="24"/>
+            <w:szCs w:val="24"/>
+          </w:rPr>
+          <w:t>ónFacilYT</w:t>
+        </w:r>
+      </w:hyperlink>
     </w:p>
     <w:p>
       <w:pPr>
@@ -1829,709 +3876,23 @@
         <w:jc w:val="both"/>
         <w:rPr>
           <w:rFonts w:ascii="Times New Roman" w:eastAsia="Times New Roman" w:hAnsi="Times New Roman" w:cs="Times New Roman"/>
-          <w:bCs/>
-          <w:sz w:val="24"/>
-          <w:szCs w:val="24"/>
-        </w:rPr>
-      </w:pPr>
-      <w:r>
-        <w:rPr>
-          <w:rFonts w:ascii="Times New Roman" w:eastAsia="Times New Roman" w:hAnsi="Times New Roman" w:cs="Times New Roman"/>
-          <w:bCs/>
-          <w:sz w:val="24"/>
-          <w:szCs w:val="24"/>
-        </w:rPr>
-        <w:t>Forma de entrega</w:t>
-      </w:r>
-      <w:r>
-        <w:rPr>
-          <w:rFonts w:ascii="Times New Roman" w:eastAsia="Times New Roman" w:hAnsi="Times New Roman" w:cs="Times New Roman"/>
-          <w:bCs/>
-          <w:sz w:val="24"/>
-          <w:szCs w:val="24"/>
-        </w:rPr>
-        <w:t>:</w:t>
-      </w:r>
-    </w:p>
-    <w:p>
-      <w:pPr>
-        <w:spacing w:line="360" w:lineRule="auto"/>
-        <w:jc w:val="both"/>
-        <w:rPr>
-          <w:rFonts w:ascii="Times New Roman" w:eastAsia="Times New Roman" w:hAnsi="Times New Roman" w:cs="Times New Roman"/>
-          <w:bCs/>
-          <w:sz w:val="24"/>
-          <w:szCs w:val="24"/>
-        </w:rPr>
-      </w:pPr>
-      <w:r>
-        <w:rPr>
-          <w:rFonts w:ascii="Times New Roman" w:eastAsia="Times New Roman" w:hAnsi="Times New Roman" w:cs="Times New Roman"/>
-          <w:bCs/>
-          <w:sz w:val="24"/>
-          <w:szCs w:val="24"/>
-        </w:rPr>
-        <w:t>El TP se considera correctamente entregado y apto para ser corregido si se cumple</w:t>
-      </w:r>
-    </w:p>
-    <w:p>
-      <w:pPr>
-        <w:spacing w:line="360" w:lineRule="auto"/>
-        <w:jc w:val="both"/>
-        <w:rPr>
-          <w:rFonts w:ascii="Times New Roman" w:eastAsia="Times New Roman" w:hAnsi="Times New Roman" w:cs="Times New Roman"/>
-          <w:bCs/>
-          <w:sz w:val="24"/>
-          <w:szCs w:val="24"/>
-        </w:rPr>
-      </w:pPr>
-      <w:r>
-        <w:rPr>
-          <w:rFonts w:ascii="Times New Roman" w:eastAsia="Times New Roman" w:hAnsi="Times New Roman" w:cs="Times New Roman"/>
-          <w:bCs/>
-          <w:sz w:val="24"/>
-          <w:szCs w:val="24"/>
-        </w:rPr>
-        <w:t>con una entrega impresa y una digital.</w:t>
-      </w:r>
-    </w:p>
-    <w:p>
-      <w:pPr>
-        <w:spacing w:line="360" w:lineRule="auto"/>
-        <w:jc w:val="both"/>
-        <w:rPr>
-          <w:rFonts w:ascii="Times New Roman" w:eastAsia="Times New Roman" w:hAnsi="Times New Roman" w:cs="Times New Roman"/>
-          <w:bCs/>
-          <w:sz w:val="24"/>
-          <w:szCs w:val="24"/>
-        </w:rPr>
-      </w:pPr>
-      <w:r>
-        <w:rPr>
-          <w:rFonts w:ascii="Times New Roman" w:eastAsia="Times New Roman" w:hAnsi="Times New Roman" w:cs="Times New Roman"/>
-          <w:bCs/>
-          <w:sz w:val="24"/>
-          <w:szCs w:val="24"/>
-        </w:rPr>
-        <w:t>La defensa del TP es donde se muestra el correcto funcionamiento del programa.</w:t>
-      </w:r>
-    </w:p>
-    <w:p>
-      <w:pPr>
-        <w:spacing w:line="360" w:lineRule="auto"/>
-        <w:jc w:val="both"/>
-        <w:rPr>
-          <w:rFonts w:ascii="Times New Roman" w:eastAsia="Times New Roman" w:hAnsi="Times New Roman" w:cs="Times New Roman"/>
-          <w:bCs/>
-          <w:sz w:val="24"/>
-          <w:szCs w:val="24"/>
-        </w:rPr>
-      </w:pPr>
-      <w:r>
-        <w:rPr>
-          <w:rFonts w:ascii="Times New Roman" w:eastAsia="Times New Roman" w:hAnsi="Times New Roman" w:cs="Times New Roman"/>
-          <w:bCs/>
-          <w:sz w:val="24"/>
-          <w:szCs w:val="24"/>
-        </w:rPr>
-        <w:t>Deben asistir a la misma todos los integrantes del grupo y es necesario que todos</w:t>
-      </w:r>
-    </w:p>
-    <w:p>
-      <w:pPr>
-        <w:spacing w:line="360" w:lineRule="auto"/>
-        <w:jc w:val="both"/>
-        <w:rPr>
-          <w:rFonts w:ascii="Times New Roman" w:eastAsia="Times New Roman" w:hAnsi="Times New Roman" w:cs="Times New Roman"/>
-          <w:bCs/>
-          <w:sz w:val="24"/>
-          <w:szCs w:val="24"/>
-        </w:rPr>
-      </w:pPr>
-      <w:r>
-        <w:rPr>
-          <w:rFonts w:ascii="Times New Roman" w:eastAsia="Times New Roman" w:hAnsi="Times New Roman" w:cs="Times New Roman"/>
-          <w:bCs/>
-          <w:sz w:val="24"/>
-          <w:szCs w:val="24"/>
-        </w:rPr>
-        <w:t>los integrantes entiendan todo el trabajo realizado por todo el grupo.</w:t>
-      </w:r>
-    </w:p>
-    <w:p>
-      <w:pPr>
-        <w:spacing w:line="360" w:lineRule="auto"/>
-        <w:jc w:val="both"/>
-        <w:rPr>
-          <w:rFonts w:ascii="Times New Roman" w:eastAsia="Times New Roman" w:hAnsi="Times New Roman" w:cs="Times New Roman"/>
-          <w:bCs/>
-          <w:sz w:val="24"/>
-          <w:szCs w:val="24"/>
-        </w:rPr>
-      </w:pPr>
-      <w:r>
-        <w:rPr>
-          <w:rFonts w:ascii="Times New Roman" w:eastAsia="Times New Roman" w:hAnsi="Times New Roman" w:cs="Times New Roman"/>
-          <w:bCs/>
-          <w:sz w:val="24"/>
-          <w:szCs w:val="24"/>
-        </w:rPr>
-        <w:t>La entrega digital consiste en enviar un e-mail de la siguiente manera:</w:t>
-      </w:r>
-    </w:p>
-    <w:p>
-      <w:pPr>
-        <w:spacing w:line="360" w:lineRule="auto"/>
-        <w:jc w:val="both"/>
-        <w:rPr>
-          <w:rFonts w:ascii="Times New Roman" w:eastAsia="Times New Roman" w:hAnsi="Times New Roman" w:cs="Times New Roman"/>
-          <w:bCs/>
-          <w:sz w:val="24"/>
-          <w:szCs w:val="24"/>
-        </w:rPr>
-      </w:pPr>
-      <w:r>
-        <w:rPr>
-          <w:rFonts w:ascii="Times New Roman" w:eastAsia="Times New Roman" w:hAnsi="Times New Roman" w:cs="Times New Roman"/>
-          <w:bCs/>
-          <w:sz w:val="24"/>
-          <w:szCs w:val="24"/>
-        </w:rPr>
-        <w:t>1. A la cuenta de correo electrónico de los docentes de la comisión.</w:t>
-      </w:r>
-    </w:p>
-    <w:p>
-      <w:pPr>
-        <w:spacing w:line="360" w:lineRule="auto"/>
-        <w:jc w:val="both"/>
-        <w:rPr>
-          <w:rFonts w:ascii="Times New Roman" w:eastAsia="Times New Roman" w:hAnsi="Times New Roman" w:cs="Times New Roman"/>
-          <w:bCs/>
-          <w:sz w:val="24"/>
-          <w:szCs w:val="24"/>
-        </w:rPr>
-      </w:pPr>
-      <w:r>
-        <w:rPr>
-          <w:rFonts w:ascii="Times New Roman" w:eastAsia="Times New Roman" w:hAnsi="Times New Roman" w:cs="Times New Roman"/>
-          <w:bCs/>
-          <w:sz w:val="24"/>
-          <w:szCs w:val="24"/>
-        </w:rPr>
-        <w:t>2. Con asunto: entrega-</w:t>
-      </w:r>
-      <w:r>
-        <w:rPr>
-          <w:rFonts w:ascii="Times New Roman" w:eastAsia="Times New Roman" w:hAnsi="Times New Roman" w:cs="Times New Roman"/>
-          <w:bCs/>
-          <w:sz w:val="24"/>
-          <w:szCs w:val="24"/>
-        </w:rPr>
-        <w:t xml:space="preserve"> </w:t>
-      </w:r>
-      <w:proofErr w:type="spellStart"/>
-      <w:r>
-        <w:rPr>
-          <w:rFonts w:ascii="Times New Roman" w:eastAsia="Times New Roman" w:hAnsi="Times New Roman" w:cs="Times New Roman"/>
-          <w:bCs/>
-          <w:sz w:val="24"/>
-          <w:szCs w:val="24"/>
-        </w:rPr>
-        <w:t>tp</w:t>
-      </w:r>
-      <w:proofErr w:type="spellEnd"/>
-      <w:r>
-        <w:rPr>
-          <w:rFonts w:ascii="Times New Roman" w:eastAsia="Times New Roman" w:hAnsi="Times New Roman" w:cs="Times New Roman"/>
-          <w:bCs/>
-          <w:sz w:val="24"/>
-          <w:szCs w:val="24"/>
-        </w:rPr>
-        <w:t xml:space="preserve"> 2022 nombre − estudiantes.</w:t>
-      </w:r>
-      <w:r>
-        <w:rPr>
-          <w:rFonts w:ascii="Times New Roman" w:eastAsia="Times New Roman" w:hAnsi="Times New Roman" w:cs="Times New Roman"/>
-          <w:bCs/>
-          <w:sz w:val="24"/>
-          <w:szCs w:val="24"/>
-        </w:rPr>
-        <w:t xml:space="preserve"> </w:t>
-      </w:r>
-      <w:proofErr w:type="gramStart"/>
-      <w:r>
-        <w:rPr>
-          <w:rFonts w:ascii="Times New Roman" w:eastAsia="Times New Roman" w:hAnsi="Times New Roman" w:cs="Times New Roman"/>
-          <w:bCs/>
-          <w:sz w:val="24"/>
-          <w:szCs w:val="24"/>
-        </w:rPr>
-        <w:t>&lt;</w:t>
-      </w:r>
-      <w:proofErr w:type="gramEnd"/>
-      <w:r>
-        <w:rPr>
-          <w:rFonts w:ascii="Times New Roman" w:eastAsia="Times New Roman" w:hAnsi="Times New Roman" w:cs="Times New Roman"/>
-          <w:bCs/>
-          <w:sz w:val="24"/>
-          <w:szCs w:val="24"/>
-        </w:rPr>
-        <w:t xml:space="preserve"> </w:t>
-      </w:r>
-      <w:proofErr w:type="spellStart"/>
-      <w:r>
-        <w:rPr>
-          <w:rFonts w:ascii="Times New Roman" w:eastAsia="Times New Roman" w:hAnsi="Times New Roman" w:cs="Times New Roman"/>
-          <w:bCs/>
-          <w:sz w:val="24"/>
-          <w:szCs w:val="24"/>
-        </w:rPr>
-        <w:t>nro</w:t>
-      </w:r>
-      <w:proofErr w:type="spellEnd"/>
-      <w:r>
-        <w:rPr>
-          <w:rFonts w:ascii="Times New Roman" w:eastAsia="Times New Roman" w:hAnsi="Times New Roman" w:cs="Times New Roman"/>
-          <w:bCs/>
-          <w:sz w:val="24"/>
-          <w:szCs w:val="24"/>
-        </w:rPr>
-        <w:t xml:space="preserve"> − grupo &gt;.</w:t>
-      </w:r>
-    </w:p>
-    <w:p>
-      <w:pPr>
-        <w:spacing w:line="360" w:lineRule="auto"/>
-        <w:jc w:val="both"/>
-        <w:rPr>
-          <w:rFonts w:ascii="Times New Roman" w:eastAsia="Times New Roman" w:hAnsi="Times New Roman" w:cs="Times New Roman"/>
-          <w:bCs/>
-          <w:sz w:val="24"/>
-          <w:szCs w:val="24"/>
-        </w:rPr>
-      </w:pPr>
-      <w:r>
-        <w:rPr>
-          <w:rFonts w:ascii="Times New Roman" w:eastAsia="Times New Roman" w:hAnsi="Times New Roman" w:cs="Times New Roman"/>
-          <w:bCs/>
-          <w:sz w:val="24"/>
-          <w:szCs w:val="24"/>
-        </w:rPr>
-        <w:t>3. Adjuntando por separado un archivo comprimido con los archivos que</w:t>
-      </w:r>
-    </w:p>
-    <w:p>
-      <w:pPr>
-        <w:spacing w:line="360" w:lineRule="auto"/>
-        <w:jc w:val="both"/>
-        <w:rPr>
-          <w:rFonts w:ascii="Times New Roman" w:eastAsia="Times New Roman" w:hAnsi="Times New Roman" w:cs="Times New Roman"/>
-          <w:bCs/>
-          <w:sz w:val="24"/>
-          <w:szCs w:val="24"/>
-        </w:rPr>
-      </w:pPr>
-      <w:r>
-        <w:rPr>
-          <w:rFonts w:ascii="Times New Roman" w:eastAsia="Times New Roman" w:hAnsi="Times New Roman" w:cs="Times New Roman"/>
-          <w:bCs/>
-          <w:sz w:val="24"/>
-          <w:szCs w:val="24"/>
-        </w:rPr>
-        <w:t>conforman el código fuente de todo el programa y un archivo con el informe</w:t>
-      </w:r>
-    </w:p>
-    <w:p>
-      <w:pPr>
-        <w:spacing w:line="360" w:lineRule="auto"/>
-        <w:jc w:val="both"/>
-        <w:rPr>
-          <w:rFonts w:ascii="Times New Roman" w:eastAsia="Times New Roman" w:hAnsi="Times New Roman" w:cs="Times New Roman"/>
-          <w:bCs/>
-          <w:sz w:val="24"/>
-          <w:szCs w:val="24"/>
-        </w:rPr>
-      </w:pPr>
-      <w:r>
-        <w:rPr>
-          <w:rFonts w:ascii="Times New Roman" w:eastAsia="Times New Roman" w:hAnsi="Times New Roman" w:cs="Times New Roman"/>
-          <w:bCs/>
-          <w:sz w:val="24"/>
-          <w:szCs w:val="24"/>
-        </w:rPr>
-        <w:t xml:space="preserve">(preferentemente en formato </w:t>
-      </w:r>
-      <w:proofErr w:type="spellStart"/>
-      <w:r>
-        <w:rPr>
-          <w:rFonts w:ascii="Times New Roman" w:eastAsia="Times New Roman" w:hAnsi="Times New Roman" w:cs="Times New Roman"/>
-          <w:bCs/>
-          <w:sz w:val="24"/>
-          <w:szCs w:val="24"/>
-        </w:rPr>
-        <w:t>pdf</w:t>
-      </w:r>
-      <w:proofErr w:type="spellEnd"/>
-      <w:r>
-        <w:rPr>
-          <w:rFonts w:ascii="Times New Roman" w:eastAsia="Times New Roman" w:hAnsi="Times New Roman" w:cs="Times New Roman"/>
-          <w:bCs/>
-          <w:sz w:val="24"/>
-          <w:szCs w:val="24"/>
-        </w:rPr>
-        <w:t xml:space="preserve">). </w:t>
-      </w:r>
-    </w:p>
-    <w:p>
-      <w:pPr>
-        <w:spacing w:line="360" w:lineRule="auto"/>
-        <w:jc w:val="both"/>
-        <w:rPr>
-          <w:rFonts w:ascii="Times New Roman" w:eastAsia="Times New Roman" w:hAnsi="Times New Roman" w:cs="Times New Roman"/>
-          <w:bCs/>
-          <w:sz w:val="24"/>
-          <w:szCs w:val="24"/>
-        </w:rPr>
-      </w:pPr>
-      <w:r>
-        <w:rPr>
-          <w:rFonts w:ascii="Times New Roman" w:eastAsia="Times New Roman" w:hAnsi="Times New Roman" w:cs="Times New Roman"/>
-          <w:bCs/>
-          <w:sz w:val="24"/>
-          <w:szCs w:val="24"/>
-        </w:rPr>
-        <w:t>El código debe cargar sin errores. Si el</w:t>
-      </w:r>
-      <w:r>
-        <w:rPr>
-          <w:rFonts w:ascii="Times New Roman" w:eastAsia="Times New Roman" w:hAnsi="Times New Roman" w:cs="Times New Roman"/>
-          <w:bCs/>
-          <w:sz w:val="24"/>
-          <w:szCs w:val="24"/>
-        </w:rPr>
-        <w:t xml:space="preserve"> </w:t>
-      </w:r>
-      <w:r>
-        <w:rPr>
-          <w:rFonts w:ascii="Times New Roman" w:eastAsia="Times New Roman" w:hAnsi="Times New Roman" w:cs="Times New Roman"/>
-          <w:bCs/>
-          <w:sz w:val="24"/>
-          <w:szCs w:val="24"/>
-        </w:rPr>
-        <w:t xml:space="preserve">trabajo es muy pesado recomendamos subirlo a </w:t>
-      </w:r>
-      <w:proofErr w:type="spellStart"/>
-      <w:r>
-        <w:rPr>
-          <w:rFonts w:ascii="Times New Roman" w:eastAsia="Times New Roman" w:hAnsi="Times New Roman" w:cs="Times New Roman"/>
-          <w:bCs/>
-          <w:sz w:val="24"/>
-          <w:szCs w:val="24"/>
-        </w:rPr>
-        <w:t>google</w:t>
-      </w:r>
-      <w:proofErr w:type="spellEnd"/>
-      <w:r>
-        <w:rPr>
-          <w:rFonts w:ascii="Times New Roman" w:eastAsia="Times New Roman" w:hAnsi="Times New Roman" w:cs="Times New Roman"/>
-          <w:bCs/>
-          <w:sz w:val="24"/>
-          <w:szCs w:val="24"/>
-        </w:rPr>
-        <w:t xml:space="preserve"> drive, </w:t>
-      </w:r>
-      <w:proofErr w:type="spellStart"/>
-      <w:r>
-        <w:rPr>
-          <w:rFonts w:ascii="Times New Roman" w:eastAsia="Times New Roman" w:hAnsi="Times New Roman" w:cs="Times New Roman"/>
-          <w:bCs/>
-          <w:sz w:val="24"/>
-          <w:szCs w:val="24"/>
-        </w:rPr>
-        <w:t>dropbox</w:t>
-      </w:r>
-      <w:proofErr w:type="spellEnd"/>
-      <w:r>
-        <w:rPr>
-          <w:rFonts w:ascii="Times New Roman" w:eastAsia="Times New Roman" w:hAnsi="Times New Roman" w:cs="Times New Roman"/>
-          <w:bCs/>
-          <w:sz w:val="24"/>
-          <w:szCs w:val="24"/>
-        </w:rPr>
-        <w:t xml:space="preserve">, </w:t>
-      </w:r>
-      <w:proofErr w:type="spellStart"/>
-      <w:r>
-        <w:rPr>
-          <w:rFonts w:ascii="Times New Roman" w:eastAsia="Times New Roman" w:hAnsi="Times New Roman" w:cs="Times New Roman"/>
-          <w:bCs/>
-          <w:sz w:val="24"/>
-          <w:szCs w:val="24"/>
-        </w:rPr>
-        <w:t>etc</w:t>
-      </w:r>
-      <w:proofErr w:type="spellEnd"/>
-      <w:r>
-        <w:rPr>
-          <w:rFonts w:ascii="Times New Roman" w:eastAsia="Times New Roman" w:hAnsi="Times New Roman" w:cs="Times New Roman"/>
-          <w:bCs/>
-          <w:sz w:val="24"/>
-          <w:szCs w:val="24"/>
-        </w:rPr>
-        <w:t xml:space="preserve"> y</w:t>
-      </w:r>
-      <w:r>
-        <w:rPr>
-          <w:rFonts w:ascii="Times New Roman" w:eastAsia="Times New Roman" w:hAnsi="Times New Roman" w:cs="Times New Roman"/>
-          <w:bCs/>
-          <w:sz w:val="24"/>
-          <w:szCs w:val="24"/>
-        </w:rPr>
-        <w:t xml:space="preserve"> </w:t>
-      </w:r>
-      <w:r>
-        <w:rPr>
-          <w:rFonts w:ascii="Times New Roman" w:eastAsia="Times New Roman" w:hAnsi="Times New Roman" w:cs="Times New Roman"/>
-          <w:bCs/>
-          <w:sz w:val="24"/>
-          <w:szCs w:val="24"/>
-        </w:rPr>
-        <w:t>pasarnos el link</w:t>
-      </w:r>
-      <w:r>
-        <w:rPr>
-          <w:rFonts w:ascii="Times New Roman" w:eastAsia="Times New Roman" w:hAnsi="Times New Roman" w:cs="Times New Roman"/>
-          <w:bCs/>
-          <w:sz w:val="24"/>
-          <w:szCs w:val="24"/>
-        </w:rPr>
-        <w:t>.</w:t>
-      </w:r>
-    </w:p>
-    <w:p>
-      <w:pPr>
-        <w:spacing w:line="360" w:lineRule="auto"/>
-        <w:ind w:firstLine="720"/>
-        <w:jc w:val="both"/>
-        <w:rPr>
-          <w:rFonts w:ascii="Times New Roman" w:eastAsia="Times New Roman" w:hAnsi="Times New Roman" w:cs="Times New Roman"/>
-          <w:sz w:val="24"/>
-          <w:szCs w:val="24"/>
-        </w:rPr>
-      </w:pPr>
-    </w:p>
-    <w:p>
-      <w:pPr>
-        <w:spacing w:line="360" w:lineRule="auto"/>
-        <w:ind w:firstLine="720"/>
-        <w:jc w:val="both"/>
-        <w:rPr>
-          <w:rFonts w:ascii="Times New Roman" w:eastAsia="Times New Roman" w:hAnsi="Times New Roman" w:cs="Times New Roman"/>
-          <w:sz w:val="24"/>
-          <w:szCs w:val="24"/>
-        </w:rPr>
-      </w:pPr>
-    </w:p>
-    <w:p>
-      <w:pPr>
-        <w:spacing w:line="360" w:lineRule="auto"/>
-        <w:ind w:firstLine="720"/>
-        <w:jc w:val="both"/>
-        <w:rPr>
-          <w:rFonts w:ascii="Times New Roman" w:eastAsia="Times New Roman" w:hAnsi="Times New Roman" w:cs="Times New Roman"/>
-          <w:sz w:val="24"/>
-          <w:szCs w:val="24"/>
-        </w:rPr>
-      </w:pPr>
-    </w:p>
-    <w:p>
-      <w:pPr>
-        <w:spacing w:line="360" w:lineRule="auto"/>
-        <w:ind w:firstLine="720"/>
-        <w:jc w:val="both"/>
-        <w:rPr>
-          <w:rFonts w:ascii="Times New Roman" w:eastAsia="Times New Roman" w:hAnsi="Times New Roman" w:cs="Times New Roman"/>
-          <w:sz w:val="24"/>
-          <w:szCs w:val="24"/>
-        </w:rPr>
-      </w:pPr>
-    </w:p>
-    <w:p>
-      <w:pPr>
-        <w:spacing w:line="360" w:lineRule="auto"/>
-        <w:ind w:firstLine="720"/>
-        <w:jc w:val="both"/>
-        <w:rPr>
-          <w:rFonts w:ascii="Times New Roman" w:eastAsia="Times New Roman" w:hAnsi="Times New Roman" w:cs="Times New Roman"/>
-          <w:sz w:val="24"/>
-          <w:szCs w:val="24"/>
-        </w:rPr>
-      </w:pPr>
-    </w:p>
-    <w:p>
-      <w:pPr>
-        <w:spacing w:line="360" w:lineRule="auto"/>
-        <w:ind w:firstLine="720"/>
-        <w:jc w:val="both"/>
-        <w:rPr>
-          <w:rFonts w:ascii="Times New Roman" w:eastAsia="Times New Roman" w:hAnsi="Times New Roman" w:cs="Times New Roman"/>
-          <w:sz w:val="24"/>
-          <w:szCs w:val="24"/>
-        </w:rPr>
-      </w:pPr>
-    </w:p>
-    <w:p>
-      <w:pPr>
-        <w:spacing w:line="360" w:lineRule="auto"/>
-        <w:ind w:firstLine="720"/>
-        <w:jc w:val="both"/>
-        <w:rPr>
-          <w:rFonts w:ascii="Times New Roman" w:eastAsia="Times New Roman" w:hAnsi="Times New Roman" w:cs="Times New Roman"/>
-          <w:sz w:val="24"/>
-          <w:szCs w:val="24"/>
-        </w:rPr>
-      </w:pPr>
-    </w:p>
-    <w:p>
-      <w:pPr>
-        <w:numPr>
-          <w:ilvl w:val="0"/>
-          <w:numId w:val="2"/>
-        </w:numPr>
-        <w:spacing w:line="360" w:lineRule="auto"/>
-        <w:jc w:val="both"/>
-        <w:rPr>
-          <w:rFonts w:ascii="Times New Roman" w:eastAsia="Times New Roman" w:hAnsi="Times New Roman" w:cs="Times New Roman"/>
-          <w:b/>
-          <w:sz w:val="24"/>
-          <w:szCs w:val="24"/>
-        </w:rPr>
-      </w:pPr>
-      <w:r>
-        <w:rPr>
-          <w:rFonts w:ascii="Times New Roman" w:eastAsia="Times New Roman" w:hAnsi="Times New Roman" w:cs="Times New Roman"/>
-          <w:b/>
-          <w:sz w:val="24"/>
-          <w:szCs w:val="24"/>
-        </w:rPr>
-        <w:t xml:space="preserve">Explicación </w:t>
-      </w:r>
-      <w:proofErr w:type="gramStart"/>
-      <w:r>
-        <w:rPr>
-          <w:rFonts w:ascii="Times New Roman" w:eastAsia="Times New Roman" w:hAnsi="Times New Roman" w:cs="Times New Roman"/>
-          <w:b/>
-          <w:sz w:val="24"/>
-          <w:szCs w:val="24"/>
-        </w:rPr>
-        <w:t>de los extra</w:t>
-      </w:r>
-      <w:proofErr w:type="gramEnd"/>
-    </w:p>
-    <w:p>
-      <w:pPr>
-        <w:spacing w:line="360" w:lineRule="auto"/>
-        <w:ind w:left="720"/>
-        <w:jc w:val="both"/>
-        <w:rPr>
-          <w:rFonts w:ascii="Times New Roman" w:eastAsia="Times New Roman" w:hAnsi="Times New Roman" w:cs="Times New Roman"/>
-          <w:sz w:val="24"/>
-          <w:szCs w:val="24"/>
-        </w:rPr>
-      </w:pPr>
-    </w:p>
-    <w:p>
-      <w:pPr>
-        <w:spacing w:line="360" w:lineRule="auto"/>
-        <w:ind w:left="720"/>
-        <w:jc w:val="both"/>
-        <w:rPr>
-          <w:rFonts w:ascii="Times New Roman" w:eastAsia="Times New Roman" w:hAnsi="Times New Roman" w:cs="Times New Roman"/>
-          <w:sz w:val="24"/>
-          <w:szCs w:val="24"/>
-        </w:rPr>
-      </w:pPr>
-    </w:p>
-    <w:p>
-      <w:pPr>
-        <w:numPr>
-          <w:ilvl w:val="0"/>
-          <w:numId w:val="2"/>
-        </w:numPr>
-        <w:spacing w:line="360" w:lineRule="auto"/>
-        <w:jc w:val="both"/>
-        <w:rPr>
-          <w:rFonts w:ascii="Times New Roman" w:eastAsia="Times New Roman" w:hAnsi="Times New Roman" w:cs="Times New Roman"/>
-          <w:b/>
-          <w:sz w:val="24"/>
-          <w:szCs w:val="24"/>
-        </w:rPr>
-      </w:pPr>
-      <w:r>
-        <w:rPr>
-          <w:rFonts w:ascii="Times New Roman" w:eastAsia="Times New Roman" w:hAnsi="Times New Roman" w:cs="Times New Roman"/>
-          <w:b/>
-          <w:sz w:val="24"/>
-          <w:szCs w:val="24"/>
-        </w:rPr>
-        <w:t>(</w:t>
-      </w:r>
-      <w:proofErr w:type="spellStart"/>
-      <w:r>
-        <w:rPr>
-          <w:rFonts w:ascii="Times New Roman" w:eastAsia="Times New Roman" w:hAnsi="Times New Roman" w:cs="Times New Roman"/>
-          <w:b/>
-          <w:sz w:val="24"/>
-          <w:szCs w:val="24"/>
-        </w:rPr>
-        <w:t>url</w:t>
-      </w:r>
-      <w:proofErr w:type="spellEnd"/>
-      <w:r>
-        <w:rPr>
-          <w:rFonts w:ascii="Times New Roman" w:eastAsia="Times New Roman" w:hAnsi="Times New Roman" w:cs="Times New Roman"/>
-          <w:b/>
-          <w:sz w:val="24"/>
-          <w:szCs w:val="24"/>
-        </w:rPr>
-        <w:t xml:space="preserve"> de </w:t>
-      </w:r>
-      <w:proofErr w:type="spellStart"/>
-      <w:r>
-        <w:rPr>
-          <w:rFonts w:ascii="Times New Roman" w:eastAsia="Times New Roman" w:hAnsi="Times New Roman" w:cs="Times New Roman"/>
-          <w:b/>
-          <w:sz w:val="24"/>
-          <w:szCs w:val="24"/>
-        </w:rPr>
-        <w:t>pag</w:t>
-      </w:r>
-      <w:proofErr w:type="spellEnd"/>
-      <w:r>
-        <w:rPr>
-          <w:rFonts w:ascii="Times New Roman" w:eastAsia="Times New Roman" w:hAnsi="Times New Roman" w:cs="Times New Roman"/>
-          <w:b/>
-          <w:sz w:val="24"/>
-          <w:szCs w:val="24"/>
-        </w:rPr>
-        <w:t xml:space="preserve"> usadas)</w:t>
-      </w:r>
-    </w:p>
-    <w:p>
-      <w:pPr>
-        <w:spacing w:line="360" w:lineRule="auto"/>
-        <w:jc w:val="both"/>
-        <w:rPr>
-          <w:rFonts w:ascii="Times New Roman" w:eastAsia="Times New Roman" w:hAnsi="Times New Roman" w:cs="Times New Roman"/>
-          <w:sz w:val="24"/>
-          <w:szCs w:val="24"/>
-        </w:rPr>
-      </w:pPr>
+          <w:sz w:val="24"/>
+          <w:szCs w:val="24"/>
+        </w:rPr>
+      </w:pPr>
+      <w:r>
+        <w:rPr>
+          <w:rFonts w:ascii="Times New Roman" w:eastAsia="Times New Roman" w:hAnsi="Times New Roman" w:cs="Times New Roman"/>
+          <w:sz w:val="24"/>
+          <w:szCs w:val="24"/>
+        </w:rPr>
+        <w:t>https://stackoverflow.com/questions/55563399/how-to-solve-unicodedecodeerror-utf-8-codec-cant-decode-byte-0xff-in-positio</w:t>
+      </w:r>
     </w:p>
     <w:sectPr>
-      <w:footerReference w:type="default" r:id="rId7"/>
-      <w:headerReference w:type="first" r:id="rId8"/>
-      <w:footerReference w:type="first" r:id="rId9"/>
+      <w:footerReference w:type="default" r:id="rId9"/>
+      <w:headerReference w:type="first" r:id="rId10"/>
+      <w:footerReference w:type="first" r:id="rId11"/>
       <w:pgSz w:w="11906" w:h="16838"/>
       <w:pgMar w:top="566" w:right="1133" w:bottom="566" w:left="1133" w:header="720" w:footer="720" w:gutter="0"/>
       <w:pgNumType w:start="1"/>
@@ -3769,6 +5130,29 @@
       <w:contextualSpacing/>
     </w:pPr>
   </w:style>
+  <w:style w:type="character" w:styleId="Hipervnculo">
+    <w:name w:val="Hyperlink"/>
+    <w:basedOn w:val="Fuentedeprrafopredeter"/>
+    <w:uiPriority w:val="99"/>
+    <w:unhideWhenUsed/>
+    <w:rsid w:val="00912942"/>
+    <w:rPr>
+      <w:color w:val="0000FF" w:themeColor="hyperlink"/>
+      <w:u w:val="single"/>
+    </w:rPr>
+  </w:style>
+  <w:style w:type="character" w:styleId="Mencinsinresolver">
+    <w:name w:val="Unresolved Mention"/>
+    <w:basedOn w:val="Fuentedeprrafopredeter"/>
+    <w:uiPriority w:val="99"/>
+    <w:semiHidden/>
+    <w:unhideWhenUsed/>
+    <w:rsid w:val="00912942"/>
+    <w:rPr>
+      <w:color w:val="605E5C"/>
+      <w:shd w:val="clear" w:color="auto" w:fill="E1DFDD"/>
+    </w:rPr>
+  </w:style>
 </w:styles>
 </file>
 
